--- a/doc/inception-phase/initiate-project/CasosTeste.docx
+++ b/doc/inception-phase/initiate-project/CasosTeste.docx
@@ -1,6 +1,6 @@
 
 <file path=word/document.xml><?xml version="1.0" encoding="utf-8"?>
-<w:document xmlns:wpc="http://schemas.microsoft.com/office/word/2010/wordprocessingCanvas" xmlns:mc="http://schemas.openxmlformats.org/markup-compatibility/2006" xmlns:o="urn:schemas-microsoft-com:office:office" xmlns:r="http://schemas.openxmlformats.org/officeDocument/2006/relationships" xmlns:m="http://schemas.openxmlformats.org/officeDocument/2006/math" xmlns:v="urn:schemas-microsoft-com:vml" xmlns:wp14="http://schemas.microsoft.com/office/word/2010/wordprocessingDrawing" xmlns:wp="http://schemas.openxmlformats.org/drawingml/2006/wordprocessingDrawing" xmlns:w10="urn:schemas-microsoft-com:office:word" xmlns:w="http://schemas.openxmlformats.org/wordprocessingml/2006/main" xmlns:w14="http://schemas.microsoft.com/office/word/2010/wordml" xmlns:w15="http://schemas.microsoft.com/office/word/2012/wordml" xmlns:wpg="http://schemas.microsoft.com/office/word/2010/wordprocessingGroup" xmlns:wpi="http://schemas.microsoft.com/office/word/2010/wordprocessingInk" xmlns:wne="http://schemas.microsoft.com/office/word/2006/wordml" xmlns:wps="http://schemas.microsoft.com/office/word/2010/wordprocessingShape" mc:Ignorable="w14 w15 wp14">
+<w:document xmlns:ve="http://schemas.openxmlformats.org/markup-compatibility/2006" xmlns:o="urn:schemas-microsoft-com:office:office" xmlns:r="http://schemas.openxmlformats.org/officeDocument/2006/relationships" xmlns:m="http://schemas.openxmlformats.org/officeDocument/2006/math" xmlns:v="urn:schemas-microsoft-com:vml" xmlns:wp="http://schemas.openxmlformats.org/drawingml/2006/wordprocessingDrawing" xmlns:w10="urn:schemas-microsoft-com:office:word" xmlns:w="http://schemas.openxmlformats.org/wordprocessingml/2006/main" xmlns:wne="http://schemas.microsoft.com/office/word/2006/wordml">
   <w:body>
     <w:p>
       <w:pPr>
@@ -37,7 +37,7 @@
           <w:szCs w:val="24"/>
           <w:lang w:val="pt-BR"/>
         </w:rPr>
-        <w:t xml:space="preserve">00001 - </w:t>
+        <w:t xml:space="preserve">TC01 - </w:t>
       </w:r>
       <w:r>
         <w:rPr>
@@ -48,9 +48,8 @@
           <w:szCs w:val="24"/>
           <w:lang w:val="pt-BR"/>
         </w:rPr>
-        <w:t xml:space="preserve">Teste de </w:t>
-      </w:r>
-      <w:proofErr w:type="spellStart"/>
+        <w:t>UC01</w:t>
+      </w:r>
       <w:r>
         <w:rPr>
           <w:rFonts w:ascii="Arial" w:hAnsi="Arial"/>
@@ -60,9 +59,8 @@
           <w:szCs w:val="24"/>
           <w:lang w:val="pt-BR"/>
         </w:rPr>
-        <w:t>Login</w:t>
-      </w:r>
-      <w:proofErr w:type="spellEnd"/>
+        <w:t xml:space="preserve"> </w:t>
+      </w:r>
       <w:r>
         <w:rPr>
           <w:rFonts w:ascii="Arial" w:hAnsi="Arial"/>
@@ -72,6 +70,39 @@
           <w:szCs w:val="24"/>
           <w:lang w:val="pt-BR"/>
         </w:rPr>
+        <w:t>-</w:t>
+      </w:r>
+      <w:r>
+        <w:rPr>
+          <w:rFonts w:ascii="Arial" w:hAnsi="Arial"/>
+          <w:b/>
+          <w:color w:val="C00000"/>
+          <w:sz w:val="24"/>
+          <w:szCs w:val="24"/>
+          <w:lang w:val="pt-BR"/>
+        </w:rPr>
+        <w:t xml:space="preserve"> L</w:t>
+      </w:r>
+      <w:r>
+        <w:rPr>
+          <w:rFonts w:ascii="Arial" w:hAnsi="Arial"/>
+          <w:b/>
+          <w:color w:val="C00000"/>
+          <w:sz w:val="24"/>
+          <w:szCs w:val="24"/>
+          <w:lang w:val="pt-BR"/>
+        </w:rPr>
+        <w:t>ogin</w:t>
+      </w:r>
+      <w:r>
+        <w:rPr>
+          <w:rFonts w:ascii="Arial" w:hAnsi="Arial"/>
+          <w:b/>
+          <w:color w:val="C00000"/>
+          <w:sz w:val="24"/>
+          <w:szCs w:val="24"/>
+          <w:lang w:val="pt-BR"/>
+        </w:rPr>
         <w:t>:</w:t>
       </w:r>
     </w:p>
@@ -85,8 +116,6 @@
           <w:lang w:val="pt-BR"/>
         </w:rPr>
       </w:pPr>
-      <w:proofErr w:type="spellStart"/>
-      <w:proofErr w:type="gramStart"/>
       <w:r>
         <w:rPr>
           <w:rFonts w:ascii="Arial" w:hAnsi="Arial"/>
@@ -110,43 +139,15 @@
           <w:sz w:val="20"/>
           <w:lang w:val="pt-BR"/>
         </w:rPr>
-        <w:t>Inserir</w:t>
-      </w:r>
-      <w:proofErr w:type="spellEnd"/>
-      <w:proofErr w:type="gramEnd"/>
-      <w:r>
-        <w:rPr>
-          <w:rFonts w:ascii="Arial" w:hAnsi="Arial"/>
-          <w:sz w:val="20"/>
-          <w:lang w:val="pt-BR"/>
-        </w:rPr>
-        <w:t xml:space="preserve"> dados de um usu</w:t>
-      </w:r>
-      <w:r>
-        <w:rPr>
-          <w:rFonts w:ascii="Arial" w:hAnsi="Arial"/>
-          <w:sz w:val="20"/>
-          <w:lang w:val="pt-BR"/>
-        </w:rPr>
-        <w:t xml:space="preserve">ário na área de </w:t>
-      </w:r>
-      <w:proofErr w:type="spellStart"/>
-      <w:r>
-        <w:rPr>
-          <w:rFonts w:ascii="Arial" w:hAnsi="Arial"/>
-          <w:sz w:val="20"/>
-          <w:lang w:val="pt-BR"/>
-        </w:rPr>
-        <w:t>login</w:t>
-      </w:r>
-      <w:proofErr w:type="spellEnd"/>
-      <w:r>
-        <w:rPr>
-          <w:rFonts w:ascii="Arial" w:hAnsi="Arial"/>
-          <w:sz w:val="20"/>
-          <w:lang w:val="pt-BR"/>
-        </w:rPr>
-        <w:t>, realizar a autenticação e acessar o ambiente restrito.</w:t>
+        <w:t>Inserir dados de um usu</w:t>
+      </w:r>
+      <w:r>
+        <w:rPr>
+          <w:rFonts w:ascii="Arial" w:hAnsi="Arial"/>
+          <w:sz w:val="20"/>
+          <w:lang w:val="pt-BR"/>
+        </w:rPr>
+        <w:t>ário na área de login, realizar a autenticação e acessar o ambiente restrito.</w:t>
       </w:r>
     </w:p>
     <w:p>
@@ -219,41 +220,7 @@
           <w:sz w:val="20"/>
           <w:lang w:val="pt-BR" w:eastAsia="pt-BR"/>
         </w:rPr>
-        <w:t xml:space="preserve">Usuário </w:t>
-      </w:r>
-      <w:proofErr w:type="spellStart"/>
-      <w:r>
-        <w:rPr>
-          <w:rFonts w:ascii="Arial" w:hAnsi="Arial" w:cs="Arial"/>
-          <w:sz w:val="20"/>
-          <w:lang w:val="pt-BR" w:eastAsia="pt-BR"/>
-        </w:rPr>
-        <w:t>logado</w:t>
-      </w:r>
-      <w:proofErr w:type="spellEnd"/>
-      <w:r>
-        <w:rPr>
-          <w:rFonts w:ascii="Arial" w:hAnsi="Arial" w:cs="Arial"/>
-          <w:sz w:val="20"/>
-          <w:lang w:val="pt-BR" w:eastAsia="pt-BR"/>
-        </w:rPr>
-        <w:t xml:space="preserve"> com acesso às</w:t>
-      </w:r>
-      <w:r>
-        <w:rPr>
-          <w:rFonts w:ascii="Arial" w:hAnsi="Arial" w:cs="Arial"/>
-          <w:sz w:val="20"/>
-          <w:lang w:val="pt-BR" w:eastAsia="pt-BR"/>
-        </w:rPr>
-        <w:t xml:space="preserve"> </w:t>
-      </w:r>
-      <w:r>
-        <w:rPr>
-          <w:rFonts w:ascii="Arial" w:hAnsi="Arial" w:cs="Arial"/>
-          <w:sz w:val="20"/>
-          <w:lang w:val="pt-BR" w:eastAsia="pt-BR"/>
-        </w:rPr>
-        <w:t>funções permitidas para o usuário</w:t>
+        <w:t>Usuário logado com acesso àsfunções permitidas para o usuário</w:t>
       </w:r>
       <w:r>
         <w:rPr>
@@ -337,7 +304,7 @@
           <w:szCs w:val="24"/>
           <w:lang w:val="pt-BR"/>
         </w:rPr>
-        <w:t xml:space="preserve">00002 </w:t>
+        <w:t>TC02 - UC02 - Registrar restrição de horá</w:t>
       </w:r>
       <w:r>
         <w:rPr>
@@ -348,7 +315,7 @@
           <w:szCs w:val="24"/>
           <w:lang w:val="pt-BR"/>
         </w:rPr>
-        <w:t>–</w:t>
+        <w:t>rio</w:t>
       </w:r>
       <w:r>
         <w:rPr>
@@ -359,9 +326,173 @@
           <w:szCs w:val="24"/>
           <w:lang w:val="pt-BR"/>
         </w:rPr>
-        <w:t xml:space="preserve"> </w:t>
-      </w:r>
-      <w:r>
+        <w:t>:</w:t>
+      </w:r>
+    </w:p>
+    <w:p>
+      <w:pPr>
+        <w:pStyle w:val="bp"/>
+        <w:spacing w:before="0" w:after="0"/>
+        <w:rPr>
+          <w:rFonts w:ascii="Arial" w:hAnsi="Arial"/>
+          <w:sz w:val="20"/>
+          <w:lang w:val="pt-BR"/>
+        </w:rPr>
+      </w:pPr>
+      <w:r>
+        <w:rPr>
+          <w:rFonts w:ascii="Arial" w:hAnsi="Arial"/>
+          <w:sz w:val="20"/>
+          <w:u w:val="single"/>
+          <w:lang w:val="pt-BR"/>
+        </w:rPr>
+        <w:t>Descrição</w:t>
+      </w:r>
+      <w:r>
+        <w:rPr>
+          <w:rFonts w:ascii="Arial" w:hAnsi="Arial"/>
+          <w:sz w:val="20"/>
+          <w:lang w:val="pt-BR"/>
+        </w:rPr>
+        <w:t>:</w:t>
+      </w:r>
+      <w:r>
+        <w:rPr>
+          <w:rFonts w:ascii="Arial" w:hAnsi="Arial"/>
+          <w:sz w:val="20"/>
+          <w:lang w:val="pt-BR"/>
+        </w:rPr>
+        <w:t xml:space="preserve"> coletar as restrições de horário do aluno para que sejam utilizadas na geração do acomselhamento.</w:t>
+      </w:r>
+    </w:p>
+    <w:p>
+      <w:pPr>
+        <w:pStyle w:val="bp"/>
+        <w:spacing w:before="0" w:after="0"/>
+        <w:rPr>
+          <w:rFonts w:ascii="Arial" w:hAnsi="Arial"/>
+          <w:sz w:val="20"/>
+          <w:lang w:val="pt-BR"/>
+        </w:rPr>
+      </w:pPr>
+      <w:r>
+        <w:rPr>
+          <w:rFonts w:ascii="Arial" w:hAnsi="Arial"/>
+          <w:sz w:val="20"/>
+          <w:u w:val="single"/>
+          <w:lang w:val="pt-BR"/>
+        </w:rPr>
+        <w:t>Pré-condições</w:t>
+      </w:r>
+      <w:r>
+        <w:rPr>
+          <w:rFonts w:ascii="Arial" w:hAnsi="Arial"/>
+          <w:sz w:val="20"/>
+          <w:lang w:val="pt-BR"/>
+        </w:rPr>
+        <w:t xml:space="preserve">: </w:t>
+      </w:r>
+      <w:r>
+        <w:rPr>
+          <w:rFonts w:ascii="Arial" w:hAnsi="Arial"/>
+          <w:sz w:val="20"/>
+          <w:lang w:val="pt-BR"/>
+        </w:rPr>
+        <w:t>usuário estar cadastrado no sistema.</w:t>
+      </w:r>
+    </w:p>
+    <w:p>
+      <w:pPr>
+        <w:pStyle w:val="bp"/>
+        <w:spacing w:before="0" w:after="0"/>
+        <w:rPr>
+          <w:rFonts w:ascii="Arial" w:hAnsi="Arial" w:cs="Arial"/>
+          <w:sz w:val="24"/>
+          <w:szCs w:val="24"/>
+          <w:lang w:val="pt-BR" w:eastAsia="pt-BR"/>
+        </w:rPr>
+      </w:pPr>
+      <w:r>
+        <w:rPr>
+          <w:rFonts w:ascii="Arial" w:hAnsi="Arial"/>
+          <w:sz w:val="20"/>
+          <w:u w:val="single"/>
+          <w:lang w:val="pt-BR"/>
+        </w:rPr>
+        <w:t>Pós-condições</w:t>
+      </w:r>
+      <w:r>
+        <w:rPr>
+          <w:rFonts w:ascii="Arial" w:hAnsi="Arial"/>
+          <w:sz w:val="20"/>
+          <w:lang w:val="pt-BR"/>
+        </w:rPr>
+        <w:t xml:space="preserve">: </w:t>
+      </w:r>
+      <w:r>
+        <w:rPr>
+          <w:rFonts w:ascii="Arial" w:hAnsi="Arial" w:cs="Arial"/>
+          <w:sz w:val="20"/>
+          <w:lang w:val="pt-BR" w:eastAsia="pt-BR"/>
+        </w:rPr>
+        <w:t>sistema salva as informações</w:t>
+      </w:r>
+      <w:r>
+        <w:rPr>
+          <w:rFonts w:ascii="Arial" w:hAnsi="Arial" w:cs="Arial"/>
+          <w:sz w:val="24"/>
+          <w:szCs w:val="24"/>
+          <w:lang w:val="pt-BR" w:eastAsia="pt-BR"/>
+        </w:rPr>
+        <w:t>.</w:t>
+      </w:r>
+    </w:p>
+    <w:p>
+      <w:pPr>
+        <w:pStyle w:val="bp"/>
+        <w:spacing w:before="0" w:after="0"/>
+        <w:rPr>
+          <w:rFonts w:ascii="Arial" w:hAnsi="Arial"/>
+          <w:sz w:val="20"/>
+          <w:lang w:val="pt-BR"/>
+        </w:rPr>
+      </w:pPr>
+      <w:r>
+        <w:rPr>
+          <w:rFonts w:ascii="Arial" w:hAnsi="Arial"/>
+          <w:sz w:val="20"/>
+          <w:u w:val="single"/>
+          <w:lang w:val="pt-BR"/>
+        </w:rPr>
+        <w:t>Dados esperados</w:t>
+      </w:r>
+      <w:r>
+        <w:rPr>
+          <w:rFonts w:ascii="Arial" w:hAnsi="Arial"/>
+          <w:sz w:val="20"/>
+          <w:lang w:val="pt-BR"/>
+        </w:rPr>
+        <w:t>: autenticação do usuário no sistema.</w:t>
+      </w:r>
+    </w:p>
+    <w:p>
+      <w:pPr>
+        <w:pStyle w:val="bp"/>
+        <w:spacing w:before="0" w:after="0"/>
+        <w:rPr>
+          <w:rFonts w:ascii="Arial" w:hAnsi="Arial"/>
+          <w:b/>
+          <w:color w:val="0000FF"/>
+          <w:sz w:val="28"/>
+          <w:szCs w:val="28"/>
+          <w:lang w:val="pt-BR"/>
+        </w:rPr>
+      </w:pPr>
+    </w:p>
+    <w:p>
+      <w:pPr>
+        <w:pStyle w:val="bp"/>
+        <w:spacing w:before="0" w:after="0"/>
         <w:rPr>
           <w:rFonts w:ascii="Arial" w:hAnsi="Arial"/>
           <w:b/>
@@ -370,8 +501,7 @@
           <w:szCs w:val="24"/>
           <w:lang w:val="pt-BR"/>
         </w:rPr>
-        <w:t>Registrar nova restrição de horário</w:t>
-      </w:r>
+      </w:pPr>
       <w:r>
         <w:rPr>
           <w:rFonts w:ascii="Arial" w:hAnsi="Arial"/>
@@ -381,7 +511,7 @@
           <w:szCs w:val="24"/>
           <w:lang w:val="pt-BR"/>
         </w:rPr>
-        <w:t>:</w:t>
+        <w:t>TC</w:t>
       </w:r>
       <w:r>
         <w:rPr>
@@ -392,7 +522,51 @@
           <w:szCs w:val="24"/>
           <w:lang w:val="pt-BR"/>
         </w:rPr>
-        <w:t xml:space="preserve"> </w:t>
+        <w:t xml:space="preserve">03 </w:t>
+      </w:r>
+      <w:r>
+        <w:rPr>
+          <w:rFonts w:ascii="Arial" w:hAnsi="Arial"/>
+          <w:b/>
+          <w:color w:val="C00000"/>
+          <w:sz w:val="24"/>
+          <w:szCs w:val="24"/>
+          <w:lang w:val="pt-BR"/>
+        </w:rPr>
+        <w:t>–</w:t>
+      </w:r>
+      <w:r>
+        <w:rPr>
+          <w:rFonts w:ascii="Arial" w:hAnsi="Arial"/>
+          <w:b/>
+          <w:color w:val="C00000"/>
+          <w:sz w:val="24"/>
+          <w:szCs w:val="24"/>
+          <w:lang w:val="pt-BR"/>
+        </w:rPr>
+        <w:t xml:space="preserve"> UC03 - </w:t>
+      </w:r>
+      <w:r>
+        <w:rPr>
+          <w:rFonts w:ascii="Arial" w:hAnsi="Arial"/>
+          <w:b/>
+          <w:color w:val="C00000"/>
+          <w:sz w:val="24"/>
+          <w:szCs w:val="24"/>
+          <w:lang w:val="pt-BR"/>
+        </w:rPr>
+        <w:t>Registrar disciplina já cursada</w:t>
+      </w:r>
+      <w:r>
+        <w:rPr>
+          <w:rFonts w:ascii="Arial" w:hAnsi="Arial"/>
+          <w:b/>
+          <w:color w:val="C00000"/>
+          <w:sz w:val="24"/>
+          <w:szCs w:val="24"/>
+          <w:lang w:val="pt-BR"/>
+        </w:rPr>
+        <w:t>:</w:t>
       </w:r>
     </w:p>
     <w:p>
@@ -428,18 +602,8 @@
           <w:sz w:val="20"/>
           <w:lang w:val="pt-BR"/>
         </w:rPr>
-        <w:t xml:space="preserve"> coletar as restrições de horário do aluno para que sejam utilizadas na geração do </w:t>
-      </w:r>
-      <w:proofErr w:type="spellStart"/>
-      <w:r>
-        <w:rPr>
-          <w:rFonts w:ascii="Arial" w:hAnsi="Arial"/>
-          <w:sz w:val="20"/>
-          <w:lang w:val="pt-BR"/>
-        </w:rPr>
-        <w:t>acomselhamento</w:t>
-      </w:r>
-      <w:proofErr w:type="spellEnd"/>
+        <w:t>cadastrar disciplina já cursada no sistema</w:t>
+      </w:r>
       <w:r>
         <w:rPr>
           <w:rFonts w:ascii="Arial" w:hAnsi="Arial"/>
@@ -482,7 +646,7 @@
           <w:sz w:val="20"/>
           <w:lang w:val="pt-BR"/>
         </w:rPr>
-        <w:t>usuário estar cadastrado no sistema.</w:t>
+        <w:t>usuário autenticado no sistema.</w:t>
       </w:r>
     </w:p>
     <w:p>
@@ -519,7 +683,7 @@
           <w:sz w:val="20"/>
           <w:lang w:val="pt-BR" w:eastAsia="pt-BR"/>
         </w:rPr>
-        <w:t>sistema salva as informações</w:t>
+        <w:t>disciplina cursada salva no sistema</w:t>
       </w:r>
       <w:r>
         <w:rPr>
@@ -595,7 +759,7 @@
           <w:szCs w:val="24"/>
           <w:lang w:val="pt-BR"/>
         </w:rPr>
-        <w:t xml:space="preserve">00003 </w:t>
+        <w:t>TC04</w:t>
       </w:r>
       <w:r>
         <w:rPr>
@@ -606,7 +770,7 @@
           <w:szCs w:val="24"/>
           <w:lang w:val="pt-BR"/>
         </w:rPr>
-        <w:t>–</w:t>
+        <w:t xml:space="preserve"> - </w:t>
       </w:r>
       <w:r>
         <w:rPr>
@@ -617,7 +781,7 @@
           <w:szCs w:val="24"/>
           <w:lang w:val="pt-BR"/>
         </w:rPr>
-        <w:t xml:space="preserve"> </w:t>
+        <w:t>UC04 Sugerir</w:t>
       </w:r>
       <w:r>
         <w:rPr>
@@ -628,7 +792,7 @@
           <w:szCs w:val="24"/>
           <w:lang w:val="pt-BR"/>
         </w:rPr>
-        <w:t>Registrar disciplina já cursada</w:t>
+        <w:t xml:space="preserve"> disciplinas</w:t>
       </w:r>
       <w:r>
         <w:rPr>
@@ -641,7 +805,180 @@
         </w:rPr>
         <w:t>:</w:t>
       </w:r>
-      <w:r>
+    </w:p>
+    <w:p>
+      <w:pPr>
+        <w:pStyle w:val="bp"/>
+        <w:spacing w:before="0" w:after="0"/>
+        <w:rPr>
+          <w:rFonts w:ascii="Arial" w:hAnsi="Arial"/>
+          <w:sz w:val="20"/>
+          <w:lang w:val="pt-BR"/>
+        </w:rPr>
+      </w:pPr>
+      <w:r>
+        <w:rPr>
+          <w:rFonts w:ascii="Arial" w:hAnsi="Arial"/>
+          <w:sz w:val="20"/>
+          <w:u w:val="single"/>
+          <w:lang w:val="pt-BR"/>
+        </w:rPr>
+        <w:t>Descrição</w:t>
+      </w:r>
+      <w:r>
+        <w:rPr>
+          <w:rFonts w:ascii="Arial" w:hAnsi="Arial"/>
+          <w:sz w:val="20"/>
+          <w:lang w:val="pt-BR"/>
+        </w:rPr>
+        <w:t>:</w:t>
+      </w:r>
+      <w:r>
+        <w:rPr>
+          <w:rFonts w:ascii="Arial" w:hAnsi="Arial"/>
+          <w:sz w:val="20"/>
+          <w:lang w:val="pt-BR"/>
+        </w:rPr>
+        <w:t xml:space="preserve"> o sistema deve sugerir ao usuário as disciplinas e turmas baseado nas restrições que foram informadas.</w:t>
+      </w:r>
+      <w:bookmarkStart w:id="0" w:name="_GoBack"/>
+      <w:bookmarkEnd w:id="0"/>
+    </w:p>
+    <w:p>
+      <w:pPr>
+        <w:pStyle w:val="bp"/>
+        <w:spacing w:before="0" w:after="0"/>
+        <w:rPr>
+          <w:rFonts w:ascii="Arial" w:hAnsi="Arial"/>
+          <w:sz w:val="20"/>
+          <w:lang w:val="pt-BR"/>
+        </w:rPr>
+      </w:pPr>
+      <w:r>
+        <w:rPr>
+          <w:rFonts w:ascii="Arial" w:hAnsi="Arial"/>
+          <w:sz w:val="20"/>
+          <w:u w:val="single"/>
+          <w:lang w:val="pt-BR"/>
+        </w:rPr>
+        <w:t>Pré-condições</w:t>
+      </w:r>
+      <w:r>
+        <w:rPr>
+          <w:rFonts w:ascii="Arial" w:hAnsi="Arial"/>
+          <w:sz w:val="20"/>
+          <w:lang w:val="pt-BR"/>
+        </w:rPr>
+        <w:t xml:space="preserve">: </w:t>
+      </w:r>
+      <w:r>
+        <w:rPr>
+          <w:rFonts w:ascii="Arial" w:hAnsi="Arial"/>
+          <w:sz w:val="20"/>
+          <w:lang w:val="pt-BR"/>
+        </w:rPr>
+        <w:t>usuário autenticado no sistema.</w:t>
+      </w:r>
+    </w:p>
+    <w:p>
+      <w:pPr>
+        <w:pStyle w:val="bp"/>
+        <w:spacing w:before="0" w:after="0"/>
+        <w:rPr>
+          <w:rFonts w:ascii="Arial" w:hAnsi="Arial" w:cs="Arial"/>
+          <w:sz w:val="24"/>
+          <w:szCs w:val="24"/>
+          <w:lang w:val="pt-BR" w:eastAsia="pt-BR"/>
+        </w:rPr>
+      </w:pPr>
+      <w:r>
+        <w:rPr>
+          <w:rFonts w:ascii="Arial" w:hAnsi="Arial"/>
+          <w:sz w:val="20"/>
+          <w:u w:val="single"/>
+          <w:lang w:val="pt-BR"/>
+        </w:rPr>
+        <w:t>Pós-condições</w:t>
+      </w:r>
+      <w:r>
+        <w:rPr>
+          <w:rFonts w:ascii="Arial" w:hAnsi="Arial"/>
+          <w:sz w:val="20"/>
+          <w:lang w:val="pt-BR"/>
+        </w:rPr>
+        <w:t xml:space="preserve">: </w:t>
+      </w:r>
+      <w:r>
+        <w:rPr>
+          <w:rFonts w:ascii="Arial" w:hAnsi="Arial" w:cs="Arial"/>
+          <w:sz w:val="20"/>
+          <w:lang w:val="pt-BR" w:eastAsia="pt-BR"/>
+        </w:rPr>
+        <w:t>Grade de horários gerada</w:t>
+      </w:r>
+    </w:p>
+    <w:p>
+      <w:pPr>
+        <w:pStyle w:val="bp"/>
+        <w:spacing w:before="0" w:after="0"/>
+        <w:rPr>
+          <w:rFonts w:ascii="Arial" w:hAnsi="Arial"/>
+          <w:sz w:val="20"/>
+          <w:lang w:val="pt-BR"/>
+        </w:rPr>
+      </w:pPr>
+      <w:r>
+        <w:rPr>
+          <w:rFonts w:ascii="Arial" w:hAnsi="Arial"/>
+          <w:sz w:val="20"/>
+          <w:u w:val="single"/>
+          <w:lang w:val="pt-BR"/>
+        </w:rPr>
+        <w:t>Dados esperados</w:t>
+      </w:r>
+      <w:r>
+        <w:rPr>
+          <w:rFonts w:ascii="Arial" w:hAnsi="Arial"/>
+          <w:sz w:val="20"/>
+          <w:lang w:val="pt-BR"/>
+        </w:rPr>
+        <w:t xml:space="preserve">: </w:t>
+      </w:r>
+      <w:r>
+        <w:rPr>
+          <w:rFonts w:ascii="Arial" w:hAnsi="Arial"/>
+          <w:sz w:val="20"/>
+          <w:lang w:val="pt-BR"/>
+        </w:rPr>
+        <w:t>Grade de horários gerada</w:t>
+      </w:r>
+      <w:r>
+        <w:rPr>
+          <w:rFonts w:ascii="Arial" w:hAnsi="Arial"/>
+          <w:sz w:val="20"/>
+          <w:lang w:val="pt-BR"/>
+        </w:rPr>
+        <w:t>.</w:t>
+      </w:r>
+    </w:p>
+    <w:p>
+      <w:pPr>
+        <w:pStyle w:val="bp"/>
+        <w:spacing w:before="0" w:after="0"/>
+        <w:rPr>
+          <w:rFonts w:ascii="Arial" w:hAnsi="Arial"/>
+          <w:b/>
+          <w:color w:val="0000FF"/>
+          <w:sz w:val="28"/>
+          <w:szCs w:val="28"/>
+          <w:lang w:val="pt-BR"/>
+        </w:rPr>
+      </w:pPr>
+    </w:p>
+    <w:p>
+      <w:pPr>
+        <w:pStyle w:val="bp"/>
+        <w:spacing w:before="0" w:after="0"/>
         <w:rPr>
           <w:rFonts w:ascii="Arial" w:hAnsi="Arial"/>
           <w:b/>
@@ -650,189 +987,8 @@
           <w:szCs w:val="24"/>
           <w:lang w:val="pt-BR"/>
         </w:rPr>
-        <w:t xml:space="preserve"> </w:t>
-      </w:r>
-    </w:p>
-    <w:p>
-      <w:pPr>
-        <w:pStyle w:val="bp"/>
-        <w:spacing w:before="0" w:after="0"/>
-        <w:rPr>
-          <w:rFonts w:ascii="Arial" w:hAnsi="Arial"/>
-          <w:sz w:val="20"/>
-          <w:lang w:val="pt-BR"/>
-        </w:rPr>
-      </w:pPr>
-      <w:r>
-        <w:rPr>
-          <w:rFonts w:ascii="Arial" w:hAnsi="Arial"/>
-          <w:sz w:val="20"/>
-          <w:u w:val="single"/>
-          <w:lang w:val="pt-BR"/>
-        </w:rPr>
-        <w:t>Descrição</w:t>
-      </w:r>
-      <w:r>
-        <w:rPr>
-          <w:rFonts w:ascii="Arial" w:hAnsi="Arial"/>
-          <w:sz w:val="20"/>
-          <w:lang w:val="pt-BR"/>
-        </w:rPr>
-        <w:t>:</w:t>
-      </w:r>
-      <w:r>
-        <w:rPr>
-          <w:rFonts w:ascii="Arial" w:hAnsi="Arial"/>
-          <w:sz w:val="20"/>
-          <w:lang w:val="pt-BR"/>
-        </w:rPr>
-        <w:t xml:space="preserve"> </w:t>
-      </w:r>
-      <w:r>
-        <w:rPr>
-          <w:rFonts w:ascii="Arial" w:hAnsi="Arial"/>
-          <w:sz w:val="20"/>
-          <w:lang w:val="pt-BR"/>
-        </w:rPr>
-        <w:t>cadastrar disciplina já cursada no sistema</w:t>
-      </w:r>
-      <w:r>
-        <w:rPr>
-          <w:rFonts w:ascii="Arial" w:hAnsi="Arial"/>
-          <w:sz w:val="20"/>
-          <w:lang w:val="pt-BR"/>
-        </w:rPr>
-        <w:t>.</w:t>
-      </w:r>
-    </w:p>
-    <w:p>
-      <w:pPr>
-        <w:pStyle w:val="bp"/>
-        <w:spacing w:before="0" w:after="0"/>
-        <w:rPr>
-          <w:rFonts w:ascii="Arial" w:hAnsi="Arial"/>
-          <w:sz w:val="20"/>
-          <w:lang w:val="pt-BR"/>
-        </w:rPr>
-      </w:pPr>
-      <w:r>
-        <w:rPr>
-          <w:rFonts w:ascii="Arial" w:hAnsi="Arial"/>
-          <w:sz w:val="20"/>
-          <w:u w:val="single"/>
-          <w:lang w:val="pt-BR"/>
-        </w:rPr>
-        <w:t>Pré-condições</w:t>
-      </w:r>
-      <w:r>
-        <w:rPr>
-          <w:rFonts w:ascii="Arial" w:hAnsi="Arial"/>
-          <w:sz w:val="20"/>
-          <w:lang w:val="pt-BR"/>
-        </w:rPr>
-        <w:t xml:space="preserve">: </w:t>
-      </w:r>
-      <w:r>
-        <w:rPr>
-          <w:rFonts w:ascii="Arial" w:hAnsi="Arial"/>
-          <w:sz w:val="20"/>
-          <w:lang w:val="pt-BR"/>
-        </w:rPr>
-        <w:t>usuário autenticado no sistema.</w:t>
-      </w:r>
-    </w:p>
-    <w:p>
-      <w:pPr>
-        <w:pStyle w:val="bp"/>
-        <w:spacing w:before="0" w:after="0"/>
-        <w:rPr>
-          <w:rFonts w:ascii="Arial" w:hAnsi="Arial" w:cs="Arial"/>
-          <w:sz w:val="24"/>
-          <w:szCs w:val="24"/>
-          <w:lang w:val="pt-BR" w:eastAsia="pt-BR"/>
-        </w:rPr>
-      </w:pPr>
-      <w:r>
-        <w:rPr>
-          <w:rFonts w:ascii="Arial" w:hAnsi="Arial"/>
-          <w:sz w:val="20"/>
-          <w:u w:val="single"/>
-          <w:lang w:val="pt-BR"/>
-        </w:rPr>
-        <w:t>Pós-condições</w:t>
-      </w:r>
-      <w:r>
-        <w:rPr>
-          <w:rFonts w:ascii="Arial" w:hAnsi="Arial"/>
-          <w:sz w:val="20"/>
-          <w:lang w:val="pt-BR"/>
-        </w:rPr>
-        <w:t xml:space="preserve">: </w:t>
-      </w:r>
-      <w:r>
-        <w:rPr>
-          <w:rFonts w:ascii="Arial" w:hAnsi="Arial" w:cs="Arial"/>
-          <w:sz w:val="20"/>
-          <w:lang w:val="pt-BR" w:eastAsia="pt-BR"/>
-        </w:rPr>
-        <w:t>disciplina cursada salva no sistema</w:t>
-      </w:r>
-      <w:r>
-        <w:rPr>
-          <w:rFonts w:ascii="Arial" w:hAnsi="Arial" w:cs="Arial"/>
-          <w:sz w:val="24"/>
-          <w:szCs w:val="24"/>
-          <w:lang w:val="pt-BR" w:eastAsia="pt-BR"/>
-        </w:rPr>
-        <w:t>.</w:t>
-      </w:r>
-    </w:p>
-    <w:p>
-      <w:pPr>
-        <w:pStyle w:val="bp"/>
-        <w:spacing w:before="0" w:after="0"/>
-        <w:rPr>
-          <w:rFonts w:ascii="Arial" w:hAnsi="Arial"/>
-          <w:sz w:val="20"/>
-          <w:lang w:val="pt-BR"/>
-        </w:rPr>
-      </w:pPr>
-      <w:r>
-        <w:rPr>
-          <w:rFonts w:ascii="Arial" w:hAnsi="Arial"/>
-          <w:sz w:val="20"/>
-          <w:u w:val="single"/>
-          <w:lang w:val="pt-BR"/>
-        </w:rPr>
-        <w:t>Dados esperados</w:t>
-      </w:r>
-      <w:r>
-        <w:rPr>
-          <w:rFonts w:ascii="Arial" w:hAnsi="Arial"/>
-          <w:sz w:val="20"/>
-          <w:lang w:val="pt-BR"/>
-        </w:rPr>
-        <w:t>: autenticação do usuário no sistema.</w:t>
-      </w:r>
-    </w:p>
-    <w:p>
-      <w:pPr>
-        <w:pStyle w:val="bp"/>
-        <w:spacing w:before="0" w:after="0"/>
-        <w:rPr>
-          <w:rFonts w:ascii="Arial" w:hAnsi="Arial"/>
-          <w:b/>
-          <w:color w:val="0000FF"/>
-          <w:sz w:val="28"/>
-          <w:szCs w:val="28"/>
-          <w:lang w:val="pt-BR"/>
-        </w:rPr>
-      </w:pPr>
-    </w:p>
-    <w:p>
-      <w:pPr>
-        <w:pStyle w:val="bp"/>
-        <w:spacing w:before="0" w:after="0"/>
+      </w:pPr>
+      <w:r>
         <w:rPr>
           <w:rFonts w:ascii="Arial" w:hAnsi="Arial"/>
           <w:b/>
@@ -841,7 +997,8 @@
           <w:szCs w:val="24"/>
           <w:lang w:val="pt-BR"/>
         </w:rPr>
-      </w:pPr>
+        <w:t>TC0</w:t>
+      </w:r>
       <w:r>
         <w:rPr>
           <w:rFonts w:ascii="Arial" w:hAnsi="Arial"/>
@@ -851,7 +1008,7 @@
           <w:szCs w:val="24"/>
           <w:lang w:val="pt-BR"/>
         </w:rPr>
-        <w:t xml:space="preserve">00004 - </w:t>
+        <w:t xml:space="preserve">5 - </w:t>
       </w:r>
       <w:r>
         <w:rPr>
@@ -862,29 +1019,7 @@
           <w:szCs w:val="24"/>
           <w:lang w:val="pt-BR"/>
         </w:rPr>
-        <w:t>Sugestão de disciplinas</w:t>
-      </w:r>
-      <w:r>
-        <w:rPr>
-          <w:rFonts w:ascii="Arial" w:hAnsi="Arial"/>
-          <w:b/>
-          <w:color w:val="C00000"/>
-          <w:sz w:val="24"/>
-          <w:szCs w:val="24"/>
-          <w:lang w:val="pt-BR"/>
-        </w:rPr>
-        <w:t>:</w:t>
-      </w:r>
-      <w:r>
-        <w:rPr>
-          <w:rFonts w:ascii="Arial" w:hAnsi="Arial"/>
-          <w:b/>
-          <w:color w:val="C00000"/>
-          <w:sz w:val="24"/>
-          <w:szCs w:val="24"/>
-          <w:lang w:val="pt-BR"/>
-        </w:rPr>
-        <w:t xml:space="preserve"> </w:t>
+        <w:t>Cadastrar Turma:</w:t>
       </w:r>
     </w:p>
     <w:p>
@@ -916,253 +1051,11 @@
       </w:r>
       <w:r>
         <w:rPr>
-          <w:rFonts w:ascii="Arial" w:hAnsi="Arial"/>
-          <w:sz w:val="20"/>
-          <w:lang w:val="pt-BR"/>
-        </w:rPr>
-        <w:t xml:space="preserve"> o sistema deve sugerir ao usuário as disciplinas e turmas baseado nas restrições que foram informadas.</w:t>
-      </w:r>
-      <w:bookmarkStart w:id="0" w:name="_GoBack"/>
-      <w:bookmarkEnd w:id="0"/>
-    </w:p>
-    <w:p>
-      <w:pPr>
-        <w:pStyle w:val="bp"/>
-        <w:spacing w:before="0" w:after="0"/>
-        <w:rPr>
-          <w:rFonts w:ascii="Arial" w:hAnsi="Arial"/>
-          <w:sz w:val="20"/>
-          <w:lang w:val="pt-BR"/>
-        </w:rPr>
-      </w:pPr>
-      <w:r>
-        <w:rPr>
-          <w:rFonts w:ascii="Arial" w:hAnsi="Arial"/>
-          <w:sz w:val="20"/>
-          <w:u w:val="single"/>
-          <w:lang w:val="pt-BR"/>
-        </w:rPr>
-        <w:t>Pré-condições</w:t>
-      </w:r>
-      <w:r>
-        <w:rPr>
-          <w:rFonts w:ascii="Arial" w:hAnsi="Arial"/>
-          <w:sz w:val="20"/>
-          <w:lang w:val="pt-BR"/>
-        </w:rPr>
-        <w:t xml:space="preserve">: </w:t>
-      </w:r>
-      <w:r>
-        <w:rPr>
-          <w:rFonts w:ascii="Arial" w:hAnsi="Arial"/>
-          <w:sz w:val="20"/>
-          <w:lang w:val="pt-BR"/>
-        </w:rPr>
-        <w:t>usuário autenticado no sistema.</w:t>
-      </w:r>
-    </w:p>
-    <w:p>
-      <w:pPr>
-        <w:pStyle w:val="bp"/>
-        <w:spacing w:before="0" w:after="0"/>
-        <w:rPr>
           <w:rFonts w:ascii="Arial" w:hAnsi="Arial" w:cs="Arial"/>
-          <w:sz w:val="24"/>
-          <w:szCs w:val="24"/>
+          <w:sz w:val="20"/>
           <w:lang w:val="pt-BR" w:eastAsia="pt-BR"/>
         </w:rPr>
-      </w:pPr>
-      <w:r>
-        <w:rPr>
-          <w:rFonts w:ascii="Arial" w:hAnsi="Arial"/>
-          <w:sz w:val="20"/>
-          <w:u w:val="single"/>
-          <w:lang w:val="pt-BR"/>
-        </w:rPr>
-        <w:t>Pós-condições</w:t>
-      </w:r>
-      <w:r>
-        <w:rPr>
-          <w:rFonts w:ascii="Arial" w:hAnsi="Arial"/>
-          <w:sz w:val="20"/>
-          <w:lang w:val="pt-BR"/>
-        </w:rPr>
-        <w:t xml:space="preserve">: </w:t>
-      </w:r>
-      <w:r>
-        <w:rPr>
-          <w:rFonts w:ascii="Arial" w:hAnsi="Arial" w:cs="Arial"/>
-          <w:sz w:val="20"/>
-          <w:lang w:val="pt-BR" w:eastAsia="pt-BR"/>
-        </w:rPr>
-        <w:t>Grade de horários gerada</w:t>
-      </w:r>
-    </w:p>
-    <w:p>
-      <w:pPr>
-        <w:pStyle w:val="bp"/>
-        <w:spacing w:before="0" w:after="0"/>
-        <w:rPr>
-          <w:rFonts w:ascii="Arial" w:hAnsi="Arial"/>
-          <w:sz w:val="20"/>
-          <w:lang w:val="pt-BR"/>
-        </w:rPr>
-      </w:pPr>
-      <w:r>
-        <w:rPr>
-          <w:rFonts w:ascii="Arial" w:hAnsi="Arial"/>
-          <w:sz w:val="20"/>
-          <w:u w:val="single"/>
-          <w:lang w:val="pt-BR"/>
-        </w:rPr>
-        <w:t>Dados esperados</w:t>
-      </w:r>
-      <w:r>
-        <w:rPr>
-          <w:rFonts w:ascii="Arial" w:hAnsi="Arial"/>
-          <w:sz w:val="20"/>
-          <w:lang w:val="pt-BR"/>
-        </w:rPr>
-        <w:t xml:space="preserve">: </w:t>
-      </w:r>
-      <w:r>
-        <w:rPr>
-          <w:rFonts w:ascii="Arial" w:hAnsi="Arial"/>
-          <w:sz w:val="20"/>
-          <w:lang w:val="pt-BR"/>
-        </w:rPr>
-        <w:t>Grade de horários gerada</w:t>
-      </w:r>
-      <w:r>
-        <w:rPr>
-          <w:rFonts w:ascii="Arial" w:hAnsi="Arial"/>
-          <w:sz w:val="20"/>
-          <w:lang w:val="pt-BR"/>
-        </w:rPr>
-        <w:t>.</w:t>
-      </w:r>
-    </w:p>
-    <w:p>
-      <w:pPr>
-        <w:pStyle w:val="bp"/>
-        <w:spacing w:before="0" w:after="0"/>
-        <w:rPr>
-          <w:rFonts w:ascii="Arial" w:hAnsi="Arial"/>
-          <w:b/>
-          <w:color w:val="0000FF"/>
-          <w:sz w:val="28"/>
-          <w:szCs w:val="28"/>
-          <w:lang w:val="pt-BR"/>
-        </w:rPr>
-      </w:pPr>
-    </w:p>
-    <w:p>
-      <w:pPr>
-        <w:pStyle w:val="bp"/>
-        <w:spacing w:before="0" w:after="0"/>
-        <w:rPr>
-          <w:rFonts w:ascii="Arial" w:hAnsi="Arial"/>
-          <w:b/>
-          <w:color w:val="C00000"/>
-          <w:sz w:val="24"/>
-          <w:szCs w:val="24"/>
-          <w:lang w:val="pt-BR"/>
-        </w:rPr>
-      </w:pPr>
-      <w:r>
-        <w:rPr>
-          <w:rFonts w:ascii="Arial" w:hAnsi="Arial"/>
-          <w:b/>
-          <w:color w:val="C00000"/>
-          <w:sz w:val="24"/>
-          <w:szCs w:val="24"/>
-          <w:lang w:val="pt-BR"/>
-        </w:rPr>
-        <w:t xml:space="preserve">00005 - </w:t>
-      </w:r>
-      <w:r>
-        <w:rPr>
-          <w:rFonts w:ascii="Arial" w:hAnsi="Arial"/>
-          <w:b/>
-          <w:color w:val="C00000"/>
-          <w:sz w:val="24"/>
-          <w:szCs w:val="24"/>
-          <w:lang w:val="pt-BR"/>
-        </w:rPr>
-        <w:t>Cadastrar Turma:</w:t>
-      </w:r>
-      <w:r>
-        <w:rPr>
-          <w:rFonts w:ascii="Arial" w:hAnsi="Arial"/>
-          <w:b/>
-          <w:color w:val="C00000"/>
-          <w:sz w:val="24"/>
-          <w:szCs w:val="24"/>
-          <w:lang w:val="pt-BR"/>
-        </w:rPr>
-        <w:t xml:space="preserve"> </w:t>
-      </w:r>
-    </w:p>
-    <w:p>
-      <w:pPr>
-        <w:pStyle w:val="bp"/>
-        <w:spacing w:before="0" w:after="0"/>
-        <w:rPr>
-          <w:rFonts w:ascii="Arial" w:hAnsi="Arial"/>
-          <w:sz w:val="20"/>
-          <w:lang w:val="pt-BR"/>
-        </w:rPr>
-      </w:pPr>
-      <w:r>
-        <w:rPr>
-          <w:rFonts w:ascii="Arial" w:hAnsi="Arial"/>
-          <w:sz w:val="20"/>
-          <w:u w:val="single"/>
-          <w:lang w:val="pt-BR"/>
-        </w:rPr>
-        <w:t>Descrição</w:t>
-      </w:r>
-      <w:r>
-        <w:rPr>
-          <w:rFonts w:ascii="Arial" w:hAnsi="Arial"/>
-          <w:sz w:val="20"/>
-          <w:lang w:val="pt-BR"/>
-        </w:rPr>
-        <w:t>:</w:t>
-      </w:r>
-      <w:r>
-        <w:rPr>
-          <w:rFonts w:ascii="Arial" w:hAnsi="Arial"/>
-          <w:sz w:val="20"/>
-          <w:lang w:val="pt-BR"/>
-        </w:rPr>
-        <w:t xml:space="preserve"> </w:t>
-      </w:r>
-      <w:r>
-        <w:rPr>
-          <w:rFonts w:ascii="Arial" w:hAnsi="Arial" w:cs="Arial"/>
-          <w:sz w:val="20"/>
-          <w:lang w:val="pt-BR" w:eastAsia="pt-BR"/>
-        </w:rPr>
-        <w:t xml:space="preserve">registrar uma </w:t>
-      </w:r>
-      <w:proofErr w:type="spellStart"/>
-      <w:r>
-        <w:rPr>
-          <w:rFonts w:ascii="Arial" w:hAnsi="Arial" w:cs="Arial"/>
-          <w:sz w:val="20"/>
-          <w:lang w:val="pt-BR" w:eastAsia="pt-BR"/>
-        </w:rPr>
-        <w:t>turmano</w:t>
-      </w:r>
-      <w:proofErr w:type="spellEnd"/>
-      <w:r>
-        <w:rPr>
-          <w:rFonts w:ascii="Arial" w:hAnsi="Arial" w:cs="Arial"/>
-          <w:sz w:val="20"/>
-          <w:lang w:val="pt-BR" w:eastAsia="pt-BR"/>
-        </w:rPr>
-        <w:t xml:space="preserve"> sistema. </w:t>
+        <w:t xml:space="preserve">registrar uma turmano sistema. </w:t>
       </w:r>
       <w:r>
         <w:rPr>
@@ -1332,15 +1225,15 @@
 </file>
 
 <file path=word/endnotes.xml><?xml version="1.0" encoding="utf-8"?>
-<w:endnotes xmlns:wpc="http://schemas.microsoft.com/office/word/2010/wordprocessingCanvas" xmlns:mc="http://schemas.openxmlformats.org/markup-compatibility/2006" xmlns:o="urn:schemas-microsoft-com:office:office" xmlns:r="http://schemas.openxmlformats.org/officeDocument/2006/relationships" xmlns:m="http://schemas.openxmlformats.org/officeDocument/2006/math" xmlns:v="urn:schemas-microsoft-com:vml" xmlns:wp14="http://schemas.microsoft.com/office/word/2010/wordprocessingDrawing" xmlns:wp="http://schemas.openxmlformats.org/drawingml/2006/wordprocessingDrawing" xmlns:w10="urn:schemas-microsoft-com:office:word" xmlns:w="http://schemas.openxmlformats.org/wordprocessingml/2006/main" xmlns:w14="http://schemas.microsoft.com/office/word/2010/wordml" xmlns:w15="http://schemas.microsoft.com/office/word/2012/wordml" xmlns:wpg="http://schemas.microsoft.com/office/word/2010/wordprocessingGroup" xmlns:wpi="http://schemas.microsoft.com/office/word/2010/wordprocessingInk" xmlns:wne="http://schemas.microsoft.com/office/word/2006/wordml" xmlns:wps="http://schemas.microsoft.com/office/word/2010/wordprocessingShape" mc:Ignorable="w14 w15 wp14">
-  <w:endnote w:type="separator" w:id="-1">
+<w:endnotes xmlns:ve="http://schemas.openxmlformats.org/markup-compatibility/2006" xmlns:o="urn:schemas-microsoft-com:office:office" xmlns:r="http://schemas.openxmlformats.org/officeDocument/2006/relationships" xmlns:m="http://schemas.openxmlformats.org/officeDocument/2006/math" xmlns:v="urn:schemas-microsoft-com:vml" xmlns:wp="http://schemas.openxmlformats.org/drawingml/2006/wordprocessingDrawing" xmlns:w10="urn:schemas-microsoft-com:office:word" xmlns:w="http://schemas.openxmlformats.org/wordprocessingml/2006/main" xmlns:wne="http://schemas.microsoft.com/office/word/2006/wordml">
+  <w:endnote w:type="separator" w:id="0">
     <w:p>
       <w:r>
         <w:separator/>
       </w:r>
     </w:p>
   </w:endnote>
-  <w:endnote w:type="continuationSeparator" w:id="0">
+  <w:endnote w:type="continuationSeparator" w:id="1">
     <w:p>
       <w:r>
         <w:continuationSeparator/>
@@ -1351,7 +1244,7 @@
 </file>
 
 <file path=word/footer1.xml><?xml version="1.0" encoding="utf-8"?>
-<w:ftr xmlns:wpc="http://schemas.microsoft.com/office/word/2010/wordprocessingCanvas" xmlns:mc="http://schemas.openxmlformats.org/markup-compatibility/2006" xmlns:o="urn:schemas-microsoft-com:office:office" xmlns:r="http://schemas.openxmlformats.org/officeDocument/2006/relationships" xmlns:m="http://schemas.openxmlformats.org/officeDocument/2006/math" xmlns:v="urn:schemas-microsoft-com:vml" xmlns:wp14="http://schemas.microsoft.com/office/word/2010/wordprocessingDrawing" xmlns:wp="http://schemas.openxmlformats.org/drawingml/2006/wordprocessingDrawing" xmlns:w10="urn:schemas-microsoft-com:office:word" xmlns:w="http://schemas.openxmlformats.org/wordprocessingml/2006/main" xmlns:w14="http://schemas.microsoft.com/office/word/2010/wordml" xmlns:w15="http://schemas.microsoft.com/office/word/2012/wordml" xmlns:wpg="http://schemas.microsoft.com/office/word/2010/wordprocessingGroup" xmlns:wpi="http://schemas.microsoft.com/office/word/2010/wordprocessingInk" xmlns:wne="http://schemas.microsoft.com/office/word/2006/wordml" xmlns:wps="http://schemas.microsoft.com/office/word/2010/wordprocessingShape" mc:Ignorable="w14 w15 wp14">
+<w:ftr xmlns:ve="http://schemas.openxmlformats.org/markup-compatibility/2006" xmlns:o="urn:schemas-microsoft-com:office:office" xmlns:r="http://schemas.openxmlformats.org/officeDocument/2006/relationships" xmlns:m="http://schemas.openxmlformats.org/officeDocument/2006/math" xmlns:v="urn:schemas-microsoft-com:vml" xmlns:wp="http://schemas.openxmlformats.org/drawingml/2006/wordprocessingDrawing" xmlns:w10="urn:schemas-microsoft-com:office:word" xmlns:w="http://schemas.openxmlformats.org/wordprocessingml/2006/main" xmlns:wne="http://schemas.microsoft.com/office/word/2006/wordml">
   <w:p>
     <w:pPr>
       <w:pStyle w:val="Rodap"/>
@@ -1389,7 +1282,7 @@
 </file>
 
 <file path=word/footer2.xml><?xml version="1.0" encoding="utf-8"?>
-<w:ftr xmlns:wpc="http://schemas.microsoft.com/office/word/2010/wordprocessingCanvas" xmlns:mc="http://schemas.openxmlformats.org/markup-compatibility/2006" xmlns:o="urn:schemas-microsoft-com:office:office" xmlns:r="http://schemas.openxmlformats.org/officeDocument/2006/relationships" xmlns:m="http://schemas.openxmlformats.org/officeDocument/2006/math" xmlns:v="urn:schemas-microsoft-com:vml" xmlns:wp14="http://schemas.microsoft.com/office/word/2010/wordprocessingDrawing" xmlns:wp="http://schemas.openxmlformats.org/drawingml/2006/wordprocessingDrawing" xmlns:w10="urn:schemas-microsoft-com:office:word" xmlns:w="http://schemas.openxmlformats.org/wordprocessingml/2006/main" xmlns:w14="http://schemas.microsoft.com/office/word/2010/wordml" xmlns:w15="http://schemas.microsoft.com/office/word/2012/wordml" xmlns:wpg="http://schemas.microsoft.com/office/word/2010/wordprocessingGroup" xmlns:wpi="http://schemas.microsoft.com/office/word/2010/wordprocessingInk" xmlns:wne="http://schemas.microsoft.com/office/word/2006/wordml" xmlns:wps="http://schemas.microsoft.com/office/word/2010/wordprocessingShape" mc:Ignorable="w14 w15 wp14">
+<w:ftr xmlns:ve="http://schemas.openxmlformats.org/markup-compatibility/2006" xmlns:o="urn:schemas-microsoft-com:office:office" xmlns:r="http://schemas.openxmlformats.org/officeDocument/2006/relationships" xmlns:m="http://schemas.openxmlformats.org/officeDocument/2006/math" xmlns:v="urn:schemas-microsoft-com:vml" xmlns:wp="http://schemas.openxmlformats.org/drawingml/2006/wordprocessingDrawing" xmlns:w10="urn:schemas-microsoft-com:office:word" xmlns:w="http://schemas.openxmlformats.org/wordprocessingml/2006/main" xmlns:wne="http://schemas.microsoft.com/office/word/2006/wordml">
   <w:p>
     <w:pPr>
       <w:jc w:val="right"/>
@@ -1476,7 +1369,7 @@
 </file>
 
 <file path=word/footer3.xml><?xml version="1.0" encoding="utf-8"?>
-<w:ftr xmlns:wpc="http://schemas.microsoft.com/office/word/2010/wordprocessingCanvas" xmlns:mc="http://schemas.openxmlformats.org/markup-compatibility/2006" xmlns:o="urn:schemas-microsoft-com:office:office" xmlns:r="http://schemas.openxmlformats.org/officeDocument/2006/relationships" xmlns:m="http://schemas.openxmlformats.org/officeDocument/2006/math" xmlns:v="urn:schemas-microsoft-com:vml" xmlns:wp14="http://schemas.microsoft.com/office/word/2010/wordprocessingDrawing" xmlns:wp="http://schemas.openxmlformats.org/drawingml/2006/wordprocessingDrawing" xmlns:w10="urn:schemas-microsoft-com:office:word" xmlns:w="http://schemas.openxmlformats.org/wordprocessingml/2006/main" xmlns:w14="http://schemas.microsoft.com/office/word/2010/wordml" xmlns:w15="http://schemas.microsoft.com/office/word/2012/wordml" xmlns:wpg="http://schemas.microsoft.com/office/word/2010/wordprocessingGroup" xmlns:wpi="http://schemas.microsoft.com/office/word/2010/wordprocessingInk" xmlns:wne="http://schemas.microsoft.com/office/word/2006/wordml" xmlns:wps="http://schemas.microsoft.com/office/word/2010/wordprocessingShape" mc:Ignorable="w14 w15 wp14">
+<w:ftr xmlns:ve="http://schemas.openxmlformats.org/markup-compatibility/2006" xmlns:o="urn:schemas-microsoft-com:office:office" xmlns:r="http://schemas.openxmlformats.org/officeDocument/2006/relationships" xmlns:m="http://schemas.openxmlformats.org/officeDocument/2006/math" xmlns:v="urn:schemas-microsoft-com:vml" xmlns:wp="http://schemas.openxmlformats.org/drawingml/2006/wordprocessingDrawing" xmlns:w10="urn:schemas-microsoft-com:office:word" xmlns:w="http://schemas.openxmlformats.org/wordprocessingml/2006/main" xmlns:wne="http://schemas.microsoft.com/office/word/2006/wordml">
   <w:p>
     <w:pPr>
       <w:pStyle w:val="Rodap"/>
@@ -1486,15 +1379,15 @@
 </file>
 
 <file path=word/footnotes.xml><?xml version="1.0" encoding="utf-8"?>
-<w:footnotes xmlns:wpc="http://schemas.microsoft.com/office/word/2010/wordprocessingCanvas" xmlns:mc="http://schemas.openxmlformats.org/markup-compatibility/2006" xmlns:o="urn:schemas-microsoft-com:office:office" xmlns:r="http://schemas.openxmlformats.org/officeDocument/2006/relationships" xmlns:m="http://schemas.openxmlformats.org/officeDocument/2006/math" xmlns:v="urn:schemas-microsoft-com:vml" xmlns:wp14="http://schemas.microsoft.com/office/word/2010/wordprocessingDrawing" xmlns:wp="http://schemas.openxmlformats.org/drawingml/2006/wordprocessingDrawing" xmlns:w10="urn:schemas-microsoft-com:office:word" xmlns:w="http://schemas.openxmlformats.org/wordprocessingml/2006/main" xmlns:w14="http://schemas.microsoft.com/office/word/2010/wordml" xmlns:w15="http://schemas.microsoft.com/office/word/2012/wordml" xmlns:wpg="http://schemas.microsoft.com/office/word/2010/wordprocessingGroup" xmlns:wpi="http://schemas.microsoft.com/office/word/2010/wordprocessingInk" xmlns:wne="http://schemas.microsoft.com/office/word/2006/wordml" xmlns:wps="http://schemas.microsoft.com/office/word/2010/wordprocessingShape" mc:Ignorable="w14 w15 wp14">
-  <w:footnote w:type="separator" w:id="-1">
+<w:footnotes xmlns:ve="http://schemas.openxmlformats.org/markup-compatibility/2006" xmlns:o="urn:schemas-microsoft-com:office:office" xmlns:r="http://schemas.openxmlformats.org/officeDocument/2006/relationships" xmlns:m="http://schemas.openxmlformats.org/officeDocument/2006/math" xmlns:v="urn:schemas-microsoft-com:vml" xmlns:wp="http://schemas.openxmlformats.org/drawingml/2006/wordprocessingDrawing" xmlns:w10="urn:schemas-microsoft-com:office:word" xmlns:w="http://schemas.openxmlformats.org/wordprocessingml/2006/main" xmlns:wne="http://schemas.microsoft.com/office/word/2006/wordml">
+  <w:footnote w:type="separator" w:id="0">
     <w:p>
       <w:r>
         <w:separator/>
       </w:r>
     </w:p>
   </w:footnote>
-  <w:footnote w:type="continuationSeparator" w:id="0">
+  <w:footnote w:type="continuationSeparator" w:id="1">
     <w:p>
       <w:r>
         <w:continuationSeparator/>
@@ -1505,7 +1398,7 @@
 </file>
 
 <file path=word/header1.xml><?xml version="1.0" encoding="utf-8"?>
-<w:hdr xmlns:wpc="http://schemas.microsoft.com/office/word/2010/wordprocessingCanvas" xmlns:mc="http://schemas.openxmlformats.org/markup-compatibility/2006" xmlns:o="urn:schemas-microsoft-com:office:office" xmlns:r="http://schemas.openxmlformats.org/officeDocument/2006/relationships" xmlns:m="http://schemas.openxmlformats.org/officeDocument/2006/math" xmlns:v="urn:schemas-microsoft-com:vml" xmlns:wp14="http://schemas.microsoft.com/office/word/2010/wordprocessingDrawing" xmlns:wp="http://schemas.openxmlformats.org/drawingml/2006/wordprocessingDrawing" xmlns:w10="urn:schemas-microsoft-com:office:word" xmlns:w="http://schemas.openxmlformats.org/wordprocessingml/2006/main" xmlns:w14="http://schemas.microsoft.com/office/word/2010/wordml" xmlns:w15="http://schemas.microsoft.com/office/word/2012/wordml" xmlns:wpg="http://schemas.microsoft.com/office/word/2010/wordprocessingGroup" xmlns:wpi="http://schemas.microsoft.com/office/word/2010/wordprocessingInk" xmlns:wne="http://schemas.microsoft.com/office/word/2006/wordml" xmlns:wps="http://schemas.microsoft.com/office/word/2010/wordprocessingShape" mc:Ignorable="w14 w15 wp14">
+<w:hdr xmlns:ve="http://schemas.openxmlformats.org/markup-compatibility/2006" xmlns:o="urn:schemas-microsoft-com:office:office" xmlns:r="http://schemas.openxmlformats.org/officeDocument/2006/relationships" xmlns:m="http://schemas.openxmlformats.org/officeDocument/2006/math" xmlns:v="urn:schemas-microsoft-com:vml" xmlns:wp="http://schemas.openxmlformats.org/drawingml/2006/wordprocessingDrawing" xmlns:w10="urn:schemas-microsoft-com:office:word" xmlns:w="http://schemas.openxmlformats.org/wordprocessingml/2006/main" xmlns:wne="http://schemas.microsoft.com/office/word/2006/wordml">
   <w:p>
     <w:pPr>
       <w:pStyle w:val="Cabealho"/>
@@ -1515,7 +1408,7 @@
 </file>
 
 <file path=word/header2.xml><?xml version="1.0" encoding="utf-8"?>
-<w:hdr xmlns:wpc="http://schemas.microsoft.com/office/word/2010/wordprocessingCanvas" xmlns:mc="http://schemas.openxmlformats.org/markup-compatibility/2006" xmlns:o="urn:schemas-microsoft-com:office:office" xmlns:r="http://schemas.openxmlformats.org/officeDocument/2006/relationships" xmlns:m="http://schemas.openxmlformats.org/officeDocument/2006/math" xmlns:v="urn:schemas-microsoft-com:vml" xmlns:wp14="http://schemas.microsoft.com/office/word/2010/wordprocessingDrawing" xmlns:wp="http://schemas.openxmlformats.org/drawingml/2006/wordprocessingDrawing" xmlns:w10="urn:schemas-microsoft-com:office:word" xmlns:w="http://schemas.openxmlformats.org/wordprocessingml/2006/main" xmlns:w14="http://schemas.microsoft.com/office/word/2010/wordml" xmlns:w15="http://schemas.microsoft.com/office/word/2012/wordml" xmlns:wpg="http://schemas.microsoft.com/office/word/2010/wordprocessingGroup" xmlns:wpi="http://schemas.microsoft.com/office/word/2010/wordprocessingInk" xmlns:wne="http://schemas.microsoft.com/office/word/2006/wordml" xmlns:wps="http://schemas.microsoft.com/office/word/2010/wordprocessingShape" mc:Ignorable="w14 w15 wp14">
+<w:hdr xmlns:ve="http://schemas.openxmlformats.org/markup-compatibility/2006" xmlns:o="urn:schemas-microsoft-com:office:office" xmlns:r="http://schemas.openxmlformats.org/officeDocument/2006/relationships" xmlns:m="http://schemas.openxmlformats.org/officeDocument/2006/math" xmlns:v="urn:schemas-microsoft-com:vml" xmlns:wp="http://schemas.openxmlformats.org/drawingml/2006/wordprocessingDrawing" xmlns:w10="urn:schemas-microsoft-com:office:word" xmlns:w="http://schemas.openxmlformats.org/wordprocessingml/2006/main" xmlns:wne="http://schemas.microsoft.com/office/word/2006/wordml">
   <w:p>
     <w:pPr>
       <w:pStyle w:val="Cabealho"/>
@@ -1530,7 +1423,6 @@
       </w:rPr>
     </w:pPr>
     <w:hyperlink r:id="rId1" w:tooltip="taciturn-duck" w:history="1">
-      <w:proofErr w:type="gramStart"/>
       <w:r>
         <w:rPr>
           <w:b/>
@@ -1538,22 +1430,7 @@
         </w:rPr>
         <w:t>taciturn-duck</w:t>
       </w:r>
-      <w:proofErr w:type="gramEnd"/>
     </w:hyperlink>
-    <w:r>
-      <w:rPr>
-        <w:b/>
-        <w:sz w:val="28"/>
-      </w:rPr>
-      <w:t xml:space="preserve"> </w:t>
-    </w:r>
-    <w:r>
-      <w:rPr>
-        <w:b/>
-        <w:sz w:val="28"/>
-      </w:rPr>
-      <w:t xml:space="preserve"> </w:t>
-    </w:r>
     <w:r>
       <w:rPr>
         <w:b/>
@@ -1588,7 +1465,7 @@
 </file>
 
 <file path=word/header3.xml><?xml version="1.0" encoding="utf-8"?>
-<w:hdr xmlns:wpc="http://schemas.microsoft.com/office/word/2010/wordprocessingCanvas" xmlns:mc="http://schemas.openxmlformats.org/markup-compatibility/2006" xmlns:o="urn:schemas-microsoft-com:office:office" xmlns:r="http://schemas.openxmlformats.org/officeDocument/2006/relationships" xmlns:m="http://schemas.openxmlformats.org/officeDocument/2006/math" xmlns:v="urn:schemas-microsoft-com:vml" xmlns:wp14="http://schemas.microsoft.com/office/word/2010/wordprocessingDrawing" xmlns:wp="http://schemas.openxmlformats.org/drawingml/2006/wordprocessingDrawing" xmlns:w10="urn:schemas-microsoft-com:office:word" xmlns:w="http://schemas.openxmlformats.org/wordprocessingml/2006/main" xmlns:w14="http://schemas.microsoft.com/office/word/2010/wordml" xmlns:w15="http://schemas.microsoft.com/office/word/2012/wordml" xmlns:wpg="http://schemas.microsoft.com/office/word/2010/wordprocessingGroup" xmlns:wpi="http://schemas.microsoft.com/office/word/2010/wordprocessingInk" xmlns:wne="http://schemas.microsoft.com/office/word/2006/wordml" xmlns:wps="http://schemas.microsoft.com/office/word/2010/wordprocessingShape" mc:Ignorable="w14 w15 wp14">
+<w:hdr xmlns:ve="http://schemas.openxmlformats.org/markup-compatibility/2006" xmlns:o="urn:schemas-microsoft-com:office:office" xmlns:r="http://schemas.openxmlformats.org/officeDocument/2006/relationships" xmlns:m="http://schemas.openxmlformats.org/officeDocument/2006/math" xmlns:v="urn:schemas-microsoft-com:vml" xmlns:wp="http://schemas.openxmlformats.org/drawingml/2006/wordprocessingDrawing" xmlns:w10="urn:schemas-microsoft-com:office:word" xmlns:w="http://schemas.openxmlformats.org/wordprocessingml/2006/main" xmlns:wne="http://schemas.microsoft.com/office/word/2006/wordml">
   <w:p>
     <w:pPr>
       <w:pStyle w:val="Cabealho"/>
@@ -1598,8 +1475,8 @@
 </file>
 
 <file path=word/numbering.xml><?xml version="1.0" encoding="utf-8"?>
-<w:numbering xmlns:wpc="http://schemas.microsoft.com/office/word/2010/wordprocessingCanvas" xmlns:mc="http://schemas.openxmlformats.org/markup-compatibility/2006" xmlns:o="urn:schemas-microsoft-com:office:office" xmlns:r="http://schemas.openxmlformats.org/officeDocument/2006/relationships" xmlns:m="http://schemas.openxmlformats.org/officeDocument/2006/math" xmlns:v="urn:schemas-microsoft-com:vml" xmlns:wp14="http://schemas.microsoft.com/office/word/2010/wordprocessingDrawing" xmlns:wp="http://schemas.openxmlformats.org/drawingml/2006/wordprocessingDrawing" xmlns:w10="urn:schemas-microsoft-com:office:word" xmlns:w="http://schemas.openxmlformats.org/wordprocessingml/2006/main" xmlns:w14="http://schemas.microsoft.com/office/word/2010/wordml" xmlns:w15="http://schemas.microsoft.com/office/word/2012/wordml" xmlns:wpg="http://schemas.microsoft.com/office/word/2010/wordprocessingGroup" xmlns:wpi="http://schemas.microsoft.com/office/word/2010/wordprocessingInk" xmlns:wne="http://schemas.microsoft.com/office/word/2006/wordml" xmlns:wps="http://schemas.microsoft.com/office/word/2010/wordprocessingShape" mc:Ignorable="w14 w15 wp14">
-  <w:abstractNum w:abstractNumId="0" w15:restartNumberingAfterBreak="0">
+<w:numbering xmlns:ve="http://schemas.openxmlformats.org/markup-compatibility/2006" xmlns:o="urn:schemas-microsoft-com:office:office" xmlns:r="http://schemas.openxmlformats.org/officeDocument/2006/relationships" xmlns:m="http://schemas.openxmlformats.org/officeDocument/2006/math" xmlns:v="urn:schemas-microsoft-com:vml" xmlns:wp="http://schemas.openxmlformats.org/drawingml/2006/wordprocessingDrawing" xmlns:w10="urn:schemas-microsoft-com:office:word" xmlns:w="http://schemas.openxmlformats.org/wordprocessingml/2006/main" xmlns:wne="http://schemas.microsoft.com/office/word/2006/wordml">
+  <w:abstractNum w:abstractNumId="0">
     <w:nsid w:val="04310E36"/>
     <w:multiLevelType w:val="hybridMultilevel"/>
     <w:tmpl w:val="C908D60A"/>
@@ -1739,7 +1616,7 @@
       </w:rPr>
     </w:lvl>
   </w:abstractNum>
-  <w:abstractNum w:abstractNumId="1" w15:restartNumberingAfterBreak="0">
+  <w:abstractNum w:abstractNumId="1">
     <w:nsid w:val="049E547F"/>
     <w:multiLevelType w:val="hybridMultilevel"/>
     <w:tmpl w:val="8FB208E0"/>
@@ -1880,7 +1757,7 @@
       </w:rPr>
     </w:lvl>
   </w:abstractNum>
-  <w:abstractNum w:abstractNumId="2" w15:restartNumberingAfterBreak="0">
+  <w:abstractNum w:abstractNumId="2">
     <w:nsid w:val="05CC0480"/>
     <w:multiLevelType w:val="hybridMultilevel"/>
     <w:tmpl w:val="BE50941A"/>
@@ -2020,7 +1897,7 @@
       </w:rPr>
     </w:lvl>
   </w:abstractNum>
-  <w:abstractNum w:abstractNumId="3" w15:restartNumberingAfterBreak="0">
+  <w:abstractNum w:abstractNumId="3">
     <w:nsid w:val="17A55B85"/>
     <w:multiLevelType w:val="hybridMultilevel"/>
     <w:tmpl w:val="8D1842D6"/>
@@ -2169,7 +2046,7 @@
       </w:rPr>
     </w:lvl>
   </w:abstractNum>
-  <w:abstractNum w:abstractNumId="4" w15:restartNumberingAfterBreak="0">
+  <w:abstractNum w:abstractNumId="4">
     <w:nsid w:val="18204513"/>
     <w:multiLevelType w:val="hybridMultilevel"/>
     <w:tmpl w:val="52C23DEC"/>
@@ -2309,7 +2186,7 @@
       </w:rPr>
     </w:lvl>
   </w:abstractNum>
-  <w:abstractNum w:abstractNumId="5" w15:restartNumberingAfterBreak="0">
+  <w:abstractNum w:abstractNumId="5">
     <w:nsid w:val="23373AEC"/>
     <w:multiLevelType w:val="hybridMultilevel"/>
     <w:tmpl w:val="4E7E8CD8"/>
@@ -2449,7 +2326,7 @@
       </w:rPr>
     </w:lvl>
   </w:abstractNum>
-  <w:abstractNum w:abstractNumId="6" w15:restartNumberingAfterBreak="0">
+  <w:abstractNum w:abstractNumId="6">
     <w:nsid w:val="24F1788D"/>
     <w:multiLevelType w:val="hybridMultilevel"/>
     <w:tmpl w:val="0066A2B0"/>
@@ -2589,7 +2466,7 @@
       </w:rPr>
     </w:lvl>
   </w:abstractNum>
-  <w:abstractNum w:abstractNumId="7" w15:restartNumberingAfterBreak="0">
+  <w:abstractNum w:abstractNumId="7">
     <w:nsid w:val="26361CF2"/>
     <w:multiLevelType w:val="hybridMultilevel"/>
     <w:tmpl w:val="FAFE6C56"/>
@@ -2705,7 +2582,7 @@
       </w:pPr>
     </w:lvl>
   </w:abstractNum>
-  <w:abstractNum w:abstractNumId="8" w15:restartNumberingAfterBreak="0">
+  <w:abstractNum w:abstractNumId="8">
     <w:nsid w:val="27094DC7"/>
     <w:multiLevelType w:val="singleLevel"/>
     <w:tmpl w:val="B982229E"/>
@@ -2724,7 +2601,7 @@
       </w:rPr>
     </w:lvl>
   </w:abstractNum>
-  <w:abstractNum w:abstractNumId="9" w15:restartNumberingAfterBreak="0">
+  <w:abstractNum w:abstractNumId="9">
     <w:nsid w:val="273D0898"/>
     <w:multiLevelType w:val="hybridMultilevel"/>
     <w:tmpl w:val="A2923E48"/>
@@ -2864,7 +2741,7 @@
       </w:rPr>
     </w:lvl>
   </w:abstractNum>
-  <w:abstractNum w:abstractNumId="10" w15:restartNumberingAfterBreak="0">
+  <w:abstractNum w:abstractNumId="10">
     <w:nsid w:val="291963EA"/>
     <w:multiLevelType w:val="hybridMultilevel"/>
     <w:tmpl w:val="BED0A518"/>
@@ -2977,7 +2854,7 @@
       </w:pPr>
     </w:lvl>
   </w:abstractNum>
-  <w:abstractNum w:abstractNumId="11" w15:restartNumberingAfterBreak="0">
+  <w:abstractNum w:abstractNumId="11">
     <w:nsid w:val="2FA63348"/>
     <w:multiLevelType w:val="hybridMultilevel"/>
     <w:tmpl w:val="3E9AFE7A"/>
@@ -3117,7 +2994,7 @@
       </w:rPr>
     </w:lvl>
   </w:abstractNum>
-  <w:abstractNum w:abstractNumId="12" w15:restartNumberingAfterBreak="0">
+  <w:abstractNum w:abstractNumId="12">
     <w:nsid w:val="3A7965B8"/>
     <w:multiLevelType w:val="singleLevel"/>
     <w:tmpl w:val="2F265148"/>
@@ -3135,7 +3012,7 @@
       </w:pPr>
     </w:lvl>
   </w:abstractNum>
-  <w:abstractNum w:abstractNumId="13" w15:restartNumberingAfterBreak="0">
+  <w:abstractNum w:abstractNumId="13">
     <w:nsid w:val="40071A31"/>
     <w:multiLevelType w:val="singleLevel"/>
     <w:tmpl w:val="B39CD984"/>
@@ -3156,7 +3033,7 @@
       </w:rPr>
     </w:lvl>
   </w:abstractNum>
-  <w:abstractNum w:abstractNumId="14" w15:restartNumberingAfterBreak="0">
+  <w:abstractNum w:abstractNumId="14">
     <w:nsid w:val="44E54C59"/>
     <w:multiLevelType w:val="hybridMultilevel"/>
     <w:tmpl w:val="8B408572"/>
@@ -3296,7 +3173,7 @@
       </w:rPr>
     </w:lvl>
   </w:abstractNum>
-  <w:abstractNum w:abstractNumId="15" w15:restartNumberingAfterBreak="0">
+  <w:abstractNum w:abstractNumId="15">
     <w:nsid w:val="4AC53748"/>
     <w:multiLevelType w:val="singleLevel"/>
     <w:tmpl w:val="1BBC797C"/>
@@ -3317,7 +3194,7 @@
       </w:rPr>
     </w:lvl>
   </w:abstractNum>
-  <w:abstractNum w:abstractNumId="16" w15:restartNumberingAfterBreak="0">
+  <w:abstractNum w:abstractNumId="16">
     <w:nsid w:val="54964F60"/>
     <w:multiLevelType w:val="hybridMultilevel"/>
     <w:tmpl w:val="CB1098A2"/>
@@ -3430,7 +3307,7 @@
       </w:pPr>
     </w:lvl>
   </w:abstractNum>
-  <w:abstractNum w:abstractNumId="17" w15:restartNumberingAfterBreak="0">
+  <w:abstractNum w:abstractNumId="17">
     <w:nsid w:val="568F7C63"/>
     <w:multiLevelType w:val="hybridMultilevel"/>
     <w:tmpl w:val="CBDADF12"/>
@@ -3572,7 +3449,7 @@
       </w:rPr>
     </w:lvl>
   </w:abstractNum>
-  <w:abstractNum w:abstractNumId="18" w15:restartNumberingAfterBreak="0">
+  <w:abstractNum w:abstractNumId="18">
     <w:nsid w:val="5B395403"/>
     <w:multiLevelType w:val="hybridMultilevel"/>
     <w:tmpl w:val="ACC48B36"/>
@@ -3688,7 +3565,7 @@
       </w:pPr>
     </w:lvl>
   </w:abstractNum>
-  <w:abstractNum w:abstractNumId="19" w15:restartNumberingAfterBreak="0">
+  <w:abstractNum w:abstractNumId="19">
     <w:nsid w:val="5C1B4F23"/>
     <w:multiLevelType w:val="singleLevel"/>
     <w:tmpl w:val="FD1471C0"/>
@@ -3713,7 +3590,7 @@
       </w:rPr>
     </w:lvl>
   </w:abstractNum>
-  <w:abstractNum w:abstractNumId="20" w15:restartNumberingAfterBreak="0">
+  <w:abstractNum w:abstractNumId="20">
     <w:nsid w:val="5CA03658"/>
     <w:multiLevelType w:val="hybridMultilevel"/>
     <w:tmpl w:val="05560240"/>
@@ -3853,7 +3730,7 @@
       </w:rPr>
     </w:lvl>
   </w:abstractNum>
-  <w:abstractNum w:abstractNumId="21" w15:restartNumberingAfterBreak="0">
+  <w:abstractNum w:abstractNumId="21">
     <w:nsid w:val="61536E75"/>
     <w:multiLevelType w:val="hybridMultilevel"/>
     <w:tmpl w:val="97729E14"/>
@@ -3993,7 +3870,7 @@
       </w:rPr>
     </w:lvl>
   </w:abstractNum>
-  <w:abstractNum w:abstractNumId="22" w15:restartNumberingAfterBreak="0">
+  <w:abstractNum w:abstractNumId="22">
     <w:nsid w:val="67A903E2"/>
     <w:multiLevelType w:val="hybridMultilevel"/>
     <w:tmpl w:val="6A26A290"/>
@@ -4134,7 +4011,7 @@
       </w:rPr>
     </w:lvl>
   </w:abstractNum>
-  <w:abstractNum w:abstractNumId="23" w15:restartNumberingAfterBreak="0">
+  <w:abstractNum w:abstractNumId="23">
     <w:nsid w:val="6A3C46E8"/>
     <w:multiLevelType w:val="hybridMultilevel"/>
     <w:tmpl w:val="E74295F6"/>
@@ -4247,7 +4124,7 @@
       </w:pPr>
     </w:lvl>
   </w:abstractNum>
-  <w:abstractNum w:abstractNumId="24" w15:restartNumberingAfterBreak="0">
+  <w:abstractNum w:abstractNumId="24">
     <w:nsid w:val="6A417BF2"/>
     <w:multiLevelType w:val="hybridMultilevel"/>
     <w:tmpl w:val="79B22646"/>
@@ -4366,7 +4243,7 @@
       </w:pPr>
     </w:lvl>
   </w:abstractNum>
-  <w:abstractNum w:abstractNumId="25" w15:restartNumberingAfterBreak="0">
+  <w:abstractNum w:abstractNumId="25">
     <w:nsid w:val="6D9B1DF6"/>
     <w:multiLevelType w:val="hybridMultilevel"/>
     <w:tmpl w:val="39F6E6B2"/>
@@ -4485,7 +4362,7 @@
       </w:pPr>
     </w:lvl>
   </w:abstractNum>
-  <w:abstractNum w:abstractNumId="26" w15:restartNumberingAfterBreak="0">
+  <w:abstractNum w:abstractNumId="26">
     <w:nsid w:val="72864362"/>
     <w:multiLevelType w:val="hybridMultilevel"/>
     <w:tmpl w:val="75C2380E"/>
@@ -4625,7 +4502,7 @@
       </w:rPr>
     </w:lvl>
   </w:abstractNum>
-  <w:abstractNum w:abstractNumId="27" w15:restartNumberingAfterBreak="0">
+  <w:abstractNum w:abstractNumId="27">
     <w:nsid w:val="733D48AD"/>
     <w:multiLevelType w:val="hybridMultilevel"/>
     <w:tmpl w:val="9A60CCEE"/>
@@ -4738,7 +4615,7 @@
       </w:pPr>
     </w:lvl>
   </w:abstractNum>
-  <w:abstractNum w:abstractNumId="28" w15:restartNumberingAfterBreak="0">
+  <w:abstractNum w:abstractNumId="28">
     <w:nsid w:val="771D5D70"/>
     <w:multiLevelType w:val="hybridMultilevel"/>
     <w:tmpl w:val="D8CCBFA4"/>
@@ -4878,7 +4755,7 @@
       </w:rPr>
     </w:lvl>
   </w:abstractNum>
-  <w:abstractNum w:abstractNumId="29" w15:restartNumberingAfterBreak="0">
+  <w:abstractNum w:abstractNumId="29">
     <w:nsid w:val="7FF22ED4"/>
     <w:multiLevelType w:val="hybridMultilevel"/>
     <w:tmpl w:val="603E9AE0"/>
@@ -5146,7 +5023,7 @@
 </file>
 
 <file path=word/styles.xml><?xml version="1.0" encoding="utf-8"?>
-<w:styles xmlns:mc="http://schemas.openxmlformats.org/markup-compatibility/2006" xmlns:r="http://schemas.openxmlformats.org/officeDocument/2006/relationships" xmlns:w="http://schemas.openxmlformats.org/wordprocessingml/2006/main" xmlns:w14="http://schemas.microsoft.com/office/word/2010/wordml" xmlns:w15="http://schemas.microsoft.com/office/word/2012/wordml" mc:Ignorable="w14 w15">
+<w:styles xmlns:r="http://schemas.openxmlformats.org/officeDocument/2006/relationships" xmlns:w="http://schemas.openxmlformats.org/wordprocessingml/2006/main">
   <w:docDefaults>
     <w:rPrDefault>
       <w:rPr>
@@ -5156,371 +5033,140 @@
     </w:rPrDefault>
     <w:pPrDefault/>
   </w:docDefaults>
-  <w:latentStyles w:defLockedState="0" w:defUIPriority="0" w:defSemiHidden="0" w:defUnhideWhenUsed="0" w:defQFormat="0" w:count="371">
-    <w:lsdException w:name="Normal" w:qFormat="1"/>
-    <w:lsdException w:name="heading 1" w:qFormat="1"/>
-    <w:lsdException w:name="heading 2" w:semiHidden="1" w:unhideWhenUsed="1" w:qFormat="1"/>
-    <w:lsdException w:name="heading 3" w:semiHidden="1" w:unhideWhenUsed="1" w:qFormat="1"/>
-    <w:lsdException w:name="heading 4" w:semiHidden="1" w:unhideWhenUsed="1" w:qFormat="1"/>
-    <w:lsdException w:name="heading 5" w:semiHidden="1" w:unhideWhenUsed="1" w:qFormat="1"/>
-    <w:lsdException w:name="heading 6" w:semiHidden="1" w:unhideWhenUsed="1" w:qFormat="1"/>
-    <w:lsdException w:name="heading 7" w:semiHidden="1" w:unhideWhenUsed="1" w:qFormat="1"/>
-    <w:lsdException w:name="heading 8" w:semiHidden="1" w:unhideWhenUsed="1" w:qFormat="1"/>
-    <w:lsdException w:name="heading 9" w:semiHidden="1" w:unhideWhenUsed="1" w:qFormat="1"/>
-    <w:lsdException w:name="index 1" w:semiHidden="1" w:unhideWhenUsed="1"/>
-    <w:lsdException w:name="index 2" w:semiHidden="1" w:unhideWhenUsed="1"/>
-    <w:lsdException w:name="index 3" w:semiHidden="1" w:unhideWhenUsed="1"/>
-    <w:lsdException w:name="index 4" w:semiHidden="1" w:unhideWhenUsed="1"/>
-    <w:lsdException w:name="index 5" w:semiHidden="1" w:unhideWhenUsed="1"/>
-    <w:lsdException w:name="index 6" w:semiHidden="1" w:unhideWhenUsed="1"/>
-    <w:lsdException w:name="index 7" w:semiHidden="1" w:unhideWhenUsed="1"/>
-    <w:lsdException w:name="index 8" w:semiHidden="1" w:unhideWhenUsed="1"/>
-    <w:lsdException w:name="index 9" w:semiHidden="1" w:unhideWhenUsed="1"/>
-    <w:lsdException w:name="toc 1" w:semiHidden="1" w:unhideWhenUsed="1"/>
-    <w:lsdException w:name="toc 2" w:semiHidden="1" w:unhideWhenUsed="1"/>
-    <w:lsdException w:name="toc 3" w:semiHidden="1" w:unhideWhenUsed="1"/>
-    <w:lsdException w:name="toc 4" w:semiHidden="1" w:unhideWhenUsed="1"/>
-    <w:lsdException w:name="toc 5" w:semiHidden="1" w:unhideWhenUsed="1"/>
-    <w:lsdException w:name="toc 6" w:semiHidden="1" w:unhideWhenUsed="1"/>
-    <w:lsdException w:name="toc 7" w:semiHidden="1" w:unhideWhenUsed="1"/>
-    <w:lsdException w:name="toc 8" w:semiHidden="1" w:unhideWhenUsed="1"/>
-    <w:lsdException w:name="toc 9" w:semiHidden="1" w:unhideWhenUsed="1"/>
-    <w:lsdException w:name="Normal Indent" w:semiHidden="1" w:unhideWhenUsed="1"/>
-    <w:lsdException w:name="footnote text" w:semiHidden="1" w:unhideWhenUsed="1"/>
-    <w:lsdException w:name="annotation text" w:semiHidden="1" w:unhideWhenUsed="1"/>
-    <w:lsdException w:name="header" w:semiHidden="1" w:unhideWhenUsed="1"/>
-    <w:lsdException w:name="footer" w:semiHidden="1" w:unhideWhenUsed="1"/>
-    <w:lsdException w:name="index heading" w:semiHidden="1" w:unhideWhenUsed="1"/>
-    <w:lsdException w:name="caption" w:semiHidden="1" w:unhideWhenUsed="1" w:qFormat="1"/>
-    <w:lsdException w:name="table of figures" w:semiHidden="1" w:unhideWhenUsed="1"/>
-    <w:lsdException w:name="envelope address" w:semiHidden="1" w:unhideWhenUsed="1"/>
-    <w:lsdException w:name="envelope return" w:semiHidden="1" w:unhideWhenUsed="1"/>
-    <w:lsdException w:name="footnote reference" w:semiHidden="1" w:unhideWhenUsed="1"/>
-    <w:lsdException w:name="annotation reference" w:semiHidden="1" w:unhideWhenUsed="1"/>
-    <w:lsdException w:name="line number" w:semiHidden="1" w:unhideWhenUsed="1"/>
-    <w:lsdException w:name="page number" w:semiHidden="1" w:unhideWhenUsed="1"/>
-    <w:lsdException w:name="endnote reference" w:semiHidden="1" w:unhideWhenUsed="1"/>
-    <w:lsdException w:name="endnote text" w:semiHidden="1" w:unhideWhenUsed="1"/>
-    <w:lsdException w:name="table of authorities" w:semiHidden="1" w:unhideWhenUsed="1"/>
-    <w:lsdException w:name="macro" w:semiHidden="1" w:unhideWhenUsed="1"/>
-    <w:lsdException w:name="toa heading" w:semiHidden="1" w:unhideWhenUsed="1"/>
-    <w:lsdException w:name="List" w:semiHidden="1" w:unhideWhenUsed="1"/>
-    <w:lsdException w:name="List Bullet" w:semiHidden="1" w:unhideWhenUsed="1"/>
-    <w:lsdException w:name="List 2" w:semiHidden="1" w:unhideWhenUsed="1"/>
-    <w:lsdException w:name="List 3" w:semiHidden="1" w:unhideWhenUsed="1"/>
-    <w:lsdException w:name="List Bullet 2" w:semiHidden="1" w:unhideWhenUsed="1"/>
-    <w:lsdException w:name="List Bullet 3" w:semiHidden="1" w:unhideWhenUsed="1"/>
-    <w:lsdException w:name="List Bullet 4" w:semiHidden="1" w:unhideWhenUsed="1"/>
-    <w:lsdException w:name="List Bullet 5" w:semiHidden="1" w:unhideWhenUsed="1"/>
-    <w:lsdException w:name="List Number 2" w:semiHidden="1" w:unhideWhenUsed="1"/>
-    <w:lsdException w:name="List Number 3" w:semiHidden="1" w:unhideWhenUsed="1"/>
-    <w:lsdException w:name="List Number 4" w:semiHidden="1" w:unhideWhenUsed="1"/>
-    <w:lsdException w:name="List Number 5" w:semiHidden="1" w:unhideWhenUsed="1"/>
-    <w:lsdException w:name="Title" w:qFormat="1"/>
-    <w:lsdException w:name="Closing" w:semiHidden="1" w:unhideWhenUsed="1"/>
-    <w:lsdException w:name="Signature" w:semiHidden="1" w:unhideWhenUsed="1"/>
-    <w:lsdException w:name="Default Paragraph Font" w:semiHidden="1" w:unhideWhenUsed="1"/>
-    <w:lsdException w:name="Body Text" w:semiHidden="1" w:unhideWhenUsed="1"/>
-    <w:lsdException w:name="Body Text Indent" w:semiHidden="1" w:unhideWhenUsed="1"/>
-    <w:lsdException w:name="List Continue" w:semiHidden="1" w:unhideWhenUsed="1"/>
-    <w:lsdException w:name="List Continue 2" w:semiHidden="1" w:unhideWhenUsed="1"/>
-    <w:lsdException w:name="List Continue 3" w:semiHidden="1" w:unhideWhenUsed="1"/>
-    <w:lsdException w:name="List Continue 4" w:semiHidden="1" w:unhideWhenUsed="1"/>
-    <w:lsdException w:name="List Continue 5" w:semiHidden="1" w:unhideWhenUsed="1"/>
-    <w:lsdException w:name="Message Header" w:semiHidden="1" w:unhideWhenUsed="1"/>
-    <w:lsdException w:name="Subtitle" w:qFormat="1"/>
-    <w:lsdException w:name="Body Text First Indent 2" w:semiHidden="1" w:unhideWhenUsed="1"/>
-    <w:lsdException w:name="Note Heading" w:semiHidden="1" w:unhideWhenUsed="1"/>
-    <w:lsdException w:name="Body Text 2" w:semiHidden="1" w:unhideWhenUsed="1"/>
-    <w:lsdException w:name="Body Text 3" w:semiHidden="1" w:unhideWhenUsed="1"/>
-    <w:lsdException w:name="Body Text Indent 2" w:semiHidden="1" w:unhideWhenUsed="1"/>
-    <w:lsdException w:name="Body Text Indent 3" w:semiHidden="1" w:unhideWhenUsed="1"/>
-    <w:lsdException w:name="Block Text" w:semiHidden="1" w:unhideWhenUsed="1"/>
-    <w:lsdException w:name="Hyperlink" w:semiHidden="1" w:unhideWhenUsed="1"/>
-    <w:lsdException w:name="FollowedHyperlink" w:semiHidden="1" w:unhideWhenUsed="1"/>
-    <w:lsdException w:name="Strong" w:qFormat="1"/>
-    <w:lsdException w:name="Emphasis" w:qFormat="1"/>
-    <w:lsdException w:name="Document Map" w:semiHidden="1" w:unhideWhenUsed="1"/>
-    <w:lsdException w:name="Plain Text" w:semiHidden="1" w:unhideWhenUsed="1"/>
-    <w:lsdException w:name="E-mail Signature" w:semiHidden="1" w:unhideWhenUsed="1"/>
-    <w:lsdException w:name="HTML Top of Form" w:semiHidden="1" w:unhideWhenUsed="1"/>
-    <w:lsdException w:name="HTML Bottom of Form" w:semiHidden="1" w:unhideWhenUsed="1"/>
-    <w:lsdException w:name="Normal (Web)" w:semiHidden="1" w:unhideWhenUsed="1"/>
-    <w:lsdException w:name="HTML Acronym" w:semiHidden="1" w:unhideWhenUsed="1"/>
-    <w:lsdException w:name="HTML Address" w:semiHidden="1" w:unhideWhenUsed="1"/>
-    <w:lsdException w:name="HTML Cite" w:semiHidden="1" w:unhideWhenUsed="1"/>
-    <w:lsdException w:name="HTML Code" w:semiHidden="1" w:unhideWhenUsed="1"/>
-    <w:lsdException w:name="HTML Definition" w:semiHidden="1" w:unhideWhenUsed="1"/>
-    <w:lsdException w:name="HTML Keyboard" w:semiHidden="1" w:unhideWhenUsed="1"/>
-    <w:lsdException w:name="HTML Preformatted" w:semiHidden="1" w:unhideWhenUsed="1"/>
-    <w:lsdException w:name="HTML Sample" w:semiHidden="1" w:unhideWhenUsed="1"/>
-    <w:lsdException w:name="HTML Typewriter" w:semiHidden="1" w:unhideWhenUsed="1"/>
-    <w:lsdException w:name="HTML Variable" w:semiHidden="1" w:unhideWhenUsed="1"/>
-    <w:lsdException w:name="Normal Table" w:semiHidden="1" w:unhideWhenUsed="1"/>
-    <w:lsdException w:name="annotation subject" w:semiHidden="1" w:unhideWhenUsed="1"/>
-    <w:lsdException w:name="No List" w:semiHidden="1" w:unhideWhenUsed="1"/>
-    <w:lsdException w:name="Outline List 1" w:semiHidden="1" w:unhideWhenUsed="1"/>
-    <w:lsdException w:name="Outline List 2" w:semiHidden="1" w:unhideWhenUsed="1"/>
-    <w:lsdException w:name="Outline List 3" w:semiHidden="1" w:unhideWhenUsed="1"/>
-    <w:lsdException w:name="Table Simple 1" w:semiHidden="1" w:unhideWhenUsed="1"/>
-    <w:lsdException w:name="Table Simple 2" w:semiHidden="1" w:unhideWhenUsed="1"/>
-    <w:lsdException w:name="Table Simple 3" w:semiHidden="1" w:unhideWhenUsed="1"/>
-    <w:lsdException w:name="Table Classic 1" w:semiHidden="1" w:unhideWhenUsed="1"/>
-    <w:lsdException w:name="Table Classic 2" w:semiHidden="1" w:unhideWhenUsed="1"/>
-    <w:lsdException w:name="Table Classic 3" w:semiHidden="1" w:unhideWhenUsed="1"/>
-    <w:lsdException w:name="Table Classic 4" w:semiHidden="1" w:unhideWhenUsed="1"/>
-    <w:lsdException w:name="Table Colorful 1" w:semiHidden="1" w:unhideWhenUsed="1"/>
-    <w:lsdException w:name="Table Colorful 2" w:semiHidden="1" w:unhideWhenUsed="1"/>
-    <w:lsdException w:name="Table Colorful 3" w:semiHidden="1" w:unhideWhenUsed="1"/>
-    <w:lsdException w:name="Table Columns 1" w:semiHidden="1" w:unhideWhenUsed="1"/>
-    <w:lsdException w:name="Table Columns 2" w:semiHidden="1" w:unhideWhenUsed="1"/>
-    <w:lsdException w:name="Table Columns 3" w:semiHidden="1" w:unhideWhenUsed="1"/>
-    <w:lsdException w:name="Table Columns 4" w:semiHidden="1" w:unhideWhenUsed="1"/>
-    <w:lsdException w:name="Table Columns 5" w:semiHidden="1" w:unhideWhenUsed="1"/>
-    <w:lsdException w:name="Table Grid 1" w:semiHidden="1" w:unhideWhenUsed="1"/>
-    <w:lsdException w:name="Table Grid 2" w:semiHidden="1" w:unhideWhenUsed="1"/>
-    <w:lsdException w:name="Table Grid 3" w:semiHidden="1" w:unhideWhenUsed="1"/>
-    <w:lsdException w:name="Table Grid 4" w:semiHidden="1" w:unhideWhenUsed="1"/>
-    <w:lsdException w:name="Table Grid 5" w:semiHidden="1" w:unhideWhenUsed="1"/>
-    <w:lsdException w:name="Table Grid 6" w:semiHidden="1" w:unhideWhenUsed="1"/>
-    <w:lsdException w:name="Table Grid 7" w:semiHidden="1" w:unhideWhenUsed="1"/>
-    <w:lsdException w:name="Table Grid 8" w:semiHidden="1" w:unhideWhenUsed="1"/>
-    <w:lsdException w:name="Table List 1" w:semiHidden="1" w:unhideWhenUsed="1"/>
-    <w:lsdException w:name="Table List 2" w:semiHidden="1" w:unhideWhenUsed="1"/>
-    <w:lsdException w:name="Table List 3" w:semiHidden="1" w:unhideWhenUsed="1"/>
-    <w:lsdException w:name="Table List 4" w:semiHidden="1" w:unhideWhenUsed="1"/>
-    <w:lsdException w:name="Table List 5" w:semiHidden="1" w:unhideWhenUsed="1"/>
-    <w:lsdException w:name="Table List 6" w:semiHidden="1" w:unhideWhenUsed="1"/>
-    <w:lsdException w:name="Table List 7" w:semiHidden="1" w:unhideWhenUsed="1"/>
-    <w:lsdException w:name="Table List 8" w:semiHidden="1" w:unhideWhenUsed="1"/>
-    <w:lsdException w:name="Table 3D effects 1" w:semiHidden="1" w:unhideWhenUsed="1"/>
-    <w:lsdException w:name="Table 3D effects 2" w:semiHidden="1" w:unhideWhenUsed="1"/>
-    <w:lsdException w:name="Table 3D effects 3" w:semiHidden="1" w:unhideWhenUsed="1"/>
-    <w:lsdException w:name="Table Contemporary" w:semiHidden="1" w:unhideWhenUsed="1"/>
-    <w:lsdException w:name="Table Elegant" w:semiHidden="1" w:unhideWhenUsed="1"/>
-    <w:lsdException w:name="Table Professional" w:semiHidden="1" w:unhideWhenUsed="1"/>
-    <w:lsdException w:name="Table Subtle 1" w:semiHidden="1" w:unhideWhenUsed="1"/>
-    <w:lsdException w:name="Table Subtle 2" w:semiHidden="1" w:unhideWhenUsed="1"/>
-    <w:lsdException w:name="Table Web 1" w:semiHidden="1" w:unhideWhenUsed="1"/>
-    <w:lsdException w:name="Table Web 2" w:semiHidden="1" w:unhideWhenUsed="1"/>
-    <w:lsdException w:name="Table Web 3" w:semiHidden="1" w:unhideWhenUsed="1"/>
-    <w:lsdException w:name="Balloon Text" w:semiHidden="1" w:unhideWhenUsed="1"/>
-    <w:lsdException w:name="Table Theme" w:semiHidden="1" w:unhideWhenUsed="1"/>
-    <w:lsdException w:name="Placeholder Text" w:semiHidden="1" w:uiPriority="99"/>
-    <w:lsdException w:name="No Spacing" w:uiPriority="1" w:qFormat="1"/>
-    <w:lsdException w:name="Light Shading" w:uiPriority="60"/>
-    <w:lsdException w:name="Light List" w:uiPriority="61"/>
-    <w:lsdException w:name="Light Grid" w:uiPriority="62"/>
-    <w:lsdException w:name="Medium Shading 1" w:uiPriority="63"/>
-    <w:lsdException w:name="Medium Shading 2" w:uiPriority="64"/>
-    <w:lsdException w:name="Medium List 1" w:uiPriority="65"/>
-    <w:lsdException w:name="Medium List 2" w:uiPriority="66"/>
-    <w:lsdException w:name="Medium Grid 1" w:uiPriority="67"/>
-    <w:lsdException w:name="Medium Grid 2" w:uiPriority="68"/>
-    <w:lsdException w:name="Medium Grid 3" w:uiPriority="69"/>
-    <w:lsdException w:name="Dark List" w:uiPriority="70"/>
-    <w:lsdException w:name="Colorful Shading" w:uiPriority="71"/>
-    <w:lsdException w:name="Colorful List" w:uiPriority="72"/>
-    <w:lsdException w:name="Colorful Grid" w:uiPriority="73"/>
-    <w:lsdException w:name="Light Shading Accent 1" w:uiPriority="60"/>
-    <w:lsdException w:name="Light List Accent 1" w:uiPriority="61"/>
-    <w:lsdException w:name="Light Grid Accent 1" w:uiPriority="62"/>
-    <w:lsdException w:name="Medium Shading 1 Accent 1" w:uiPriority="63"/>
-    <w:lsdException w:name="Medium Shading 2 Accent 1" w:uiPriority="64"/>
-    <w:lsdException w:name="Medium List 1 Accent 1" w:uiPriority="65"/>
-    <w:lsdException w:name="Revision" w:semiHidden="1" w:uiPriority="99"/>
-    <w:lsdException w:name="List Paragraph" w:uiPriority="34" w:qFormat="1"/>
-    <w:lsdException w:name="Quote" w:uiPriority="29" w:qFormat="1"/>
-    <w:lsdException w:name="Intense Quote" w:uiPriority="30" w:qFormat="1"/>
-    <w:lsdException w:name="Medium List 2 Accent 1" w:uiPriority="66"/>
-    <w:lsdException w:name="Medium Grid 1 Accent 1" w:uiPriority="67"/>
-    <w:lsdException w:name="Medium Grid 2 Accent 1" w:uiPriority="68"/>
-    <w:lsdException w:name="Medium Grid 3 Accent 1" w:uiPriority="69"/>
-    <w:lsdException w:name="Dark List Accent 1" w:uiPriority="70"/>
-    <w:lsdException w:name="Colorful Shading Accent 1" w:uiPriority="71"/>
-    <w:lsdException w:name="Colorful List Accent 1" w:uiPriority="72"/>
-    <w:lsdException w:name="Colorful Grid Accent 1" w:uiPriority="73"/>
-    <w:lsdException w:name="Light Shading Accent 2" w:uiPriority="60"/>
-    <w:lsdException w:name="Light List Accent 2" w:uiPriority="61"/>
-    <w:lsdException w:name="Light Grid Accent 2" w:uiPriority="62"/>
-    <w:lsdException w:name="Medium Shading 1 Accent 2" w:uiPriority="63"/>
-    <w:lsdException w:name="Medium Shading 2 Accent 2" w:uiPriority="64"/>
-    <w:lsdException w:name="Medium List 1 Accent 2" w:uiPriority="65"/>
-    <w:lsdException w:name="Medium List 2 Accent 2" w:uiPriority="66"/>
-    <w:lsdException w:name="Medium Grid 1 Accent 2" w:uiPriority="67"/>
-    <w:lsdException w:name="Medium Grid 2 Accent 2" w:uiPriority="68"/>
-    <w:lsdException w:name="Medium Grid 3 Accent 2" w:uiPriority="69"/>
-    <w:lsdException w:name="Dark List Accent 2" w:uiPriority="70"/>
-    <w:lsdException w:name="Colorful Shading Accent 2" w:uiPriority="71"/>
-    <w:lsdException w:name="Colorful List Accent 2" w:uiPriority="72"/>
-    <w:lsdException w:name="Colorful Grid Accent 2" w:uiPriority="73"/>
-    <w:lsdException w:name="Light Shading Accent 3" w:uiPriority="60"/>
-    <w:lsdException w:name="Light List Accent 3" w:uiPriority="61"/>
-    <w:lsdException w:name="Light Grid Accent 3" w:uiPriority="62"/>
-    <w:lsdException w:name="Medium Shading 1 Accent 3" w:uiPriority="63"/>
-    <w:lsdException w:name="Medium Shading 2 Accent 3" w:uiPriority="64"/>
-    <w:lsdException w:name="Medium List 1 Accent 3" w:uiPriority="65"/>
-    <w:lsdException w:name="Medium List 2 Accent 3" w:uiPriority="66"/>
-    <w:lsdException w:name="Medium Grid 1 Accent 3" w:uiPriority="67"/>
-    <w:lsdException w:name="Medium Grid 2 Accent 3" w:uiPriority="68"/>
-    <w:lsdException w:name="Medium Grid 3 Accent 3" w:uiPriority="69"/>
-    <w:lsdException w:name="Dark List Accent 3" w:uiPriority="70"/>
-    <w:lsdException w:name="Colorful Shading Accent 3" w:uiPriority="71"/>
-    <w:lsdException w:name="Colorful List Accent 3" w:uiPriority="72"/>
-    <w:lsdException w:name="Colorful Grid Accent 3" w:uiPriority="73"/>
-    <w:lsdException w:name="Light Shading Accent 4" w:uiPriority="60"/>
-    <w:lsdException w:name="Light List Accent 4" w:uiPriority="61"/>
-    <w:lsdException w:name="Light Grid Accent 4" w:uiPriority="62"/>
-    <w:lsdException w:name="Medium Shading 1 Accent 4" w:uiPriority="63"/>
-    <w:lsdException w:name="Medium Shading 2 Accent 4" w:uiPriority="64"/>
-    <w:lsdException w:name="Medium List 1 Accent 4" w:uiPriority="65"/>
-    <w:lsdException w:name="Medium List 2 Accent 4" w:uiPriority="66"/>
-    <w:lsdException w:name="Medium Grid 1 Accent 4" w:uiPriority="67"/>
-    <w:lsdException w:name="Medium Grid 2 Accent 4" w:uiPriority="68"/>
-    <w:lsdException w:name="Medium Grid 3 Accent 4" w:uiPriority="69"/>
-    <w:lsdException w:name="Dark List Accent 4" w:uiPriority="70"/>
-    <w:lsdException w:name="Colorful Shading Accent 4" w:uiPriority="71"/>
-    <w:lsdException w:name="Colorful List Accent 4" w:uiPriority="72"/>
-    <w:lsdException w:name="Colorful Grid Accent 4" w:uiPriority="73"/>
-    <w:lsdException w:name="Light Shading Accent 5" w:uiPriority="60"/>
-    <w:lsdException w:name="Light List Accent 5" w:uiPriority="61"/>
-    <w:lsdException w:name="Light Grid Accent 5" w:uiPriority="62"/>
-    <w:lsdException w:name="Medium Shading 1 Accent 5" w:uiPriority="63"/>
-    <w:lsdException w:name="Medium Shading 2 Accent 5" w:uiPriority="64"/>
-    <w:lsdException w:name="Medium List 1 Accent 5" w:uiPriority="65"/>
-    <w:lsdException w:name="Medium List 2 Accent 5" w:uiPriority="66"/>
-    <w:lsdException w:name="Medium Grid 1 Accent 5" w:uiPriority="67"/>
-    <w:lsdException w:name="Medium Grid 2 Accent 5" w:uiPriority="68"/>
-    <w:lsdException w:name="Medium Grid 3 Accent 5" w:uiPriority="69"/>
-    <w:lsdException w:name="Dark List Accent 5" w:uiPriority="70"/>
-    <w:lsdException w:name="Colorful Shading Accent 5" w:uiPriority="71"/>
-    <w:lsdException w:name="Colorful List Accent 5" w:uiPriority="72"/>
-    <w:lsdException w:name="Colorful Grid Accent 5" w:uiPriority="73"/>
-    <w:lsdException w:name="Light Shading Accent 6" w:uiPriority="60"/>
-    <w:lsdException w:name="Light List Accent 6" w:uiPriority="61"/>
-    <w:lsdException w:name="Light Grid Accent 6" w:uiPriority="62"/>
-    <w:lsdException w:name="Medium Shading 1 Accent 6" w:uiPriority="63"/>
-    <w:lsdException w:name="Medium Shading 2 Accent 6" w:uiPriority="64"/>
-    <w:lsdException w:name="Medium List 1 Accent 6" w:uiPriority="65"/>
-    <w:lsdException w:name="Medium List 2 Accent 6" w:uiPriority="66"/>
-    <w:lsdException w:name="Medium Grid 1 Accent 6" w:uiPriority="67"/>
-    <w:lsdException w:name="Medium Grid 2 Accent 6" w:uiPriority="68"/>
-    <w:lsdException w:name="Medium Grid 3 Accent 6" w:uiPriority="69"/>
-    <w:lsdException w:name="Dark List Accent 6" w:uiPriority="70"/>
-    <w:lsdException w:name="Colorful Shading Accent 6" w:uiPriority="71"/>
-    <w:lsdException w:name="Colorful List Accent 6" w:uiPriority="72"/>
-    <w:lsdException w:name="Colorful Grid Accent 6" w:uiPriority="73"/>
-    <w:lsdException w:name="Subtle Emphasis" w:uiPriority="19" w:qFormat="1"/>
-    <w:lsdException w:name="Intense Emphasis" w:uiPriority="21" w:qFormat="1"/>
-    <w:lsdException w:name="Subtle Reference" w:uiPriority="31" w:qFormat="1"/>
-    <w:lsdException w:name="Intense Reference" w:uiPriority="32" w:qFormat="1"/>
-    <w:lsdException w:name="Book Title" w:uiPriority="33" w:qFormat="1"/>
-    <w:lsdException w:name="Bibliography" w:semiHidden="1" w:uiPriority="37" w:unhideWhenUsed="1"/>
-    <w:lsdException w:name="TOC Heading" w:semiHidden="1" w:uiPriority="39" w:unhideWhenUsed="1" w:qFormat="1"/>
-    <w:lsdException w:name="Plain Table 1" w:uiPriority="41"/>
-    <w:lsdException w:name="Plain Table 2" w:uiPriority="42"/>
-    <w:lsdException w:name="Plain Table 3" w:uiPriority="43"/>
-    <w:lsdException w:name="Plain Table 4" w:uiPriority="44"/>
-    <w:lsdException w:name="Plain Table 5" w:uiPriority="45"/>
-    <w:lsdException w:name="Grid Table Light" w:uiPriority="40"/>
-    <w:lsdException w:name="Grid Table 1 Light" w:uiPriority="46"/>
-    <w:lsdException w:name="Grid Table 2" w:uiPriority="47"/>
-    <w:lsdException w:name="Grid Table 3" w:uiPriority="48"/>
-    <w:lsdException w:name="Grid Table 4" w:uiPriority="49"/>
-    <w:lsdException w:name="Grid Table 5 Dark" w:uiPriority="50"/>
-    <w:lsdException w:name="Grid Table 6 Colorful" w:uiPriority="51"/>
-    <w:lsdException w:name="Grid Table 7 Colorful" w:uiPriority="52"/>
-    <w:lsdException w:name="Grid Table 1 Light Accent 1" w:uiPriority="46"/>
-    <w:lsdException w:name="Grid Table 2 Accent 1" w:uiPriority="47"/>
-    <w:lsdException w:name="Grid Table 3 Accent 1" w:uiPriority="48"/>
-    <w:lsdException w:name="Grid Table 4 Accent 1" w:uiPriority="49"/>
-    <w:lsdException w:name="Grid Table 5 Dark Accent 1" w:uiPriority="50"/>
-    <w:lsdException w:name="Grid Table 6 Colorful Accent 1" w:uiPriority="51"/>
-    <w:lsdException w:name="Grid Table 7 Colorful Accent 1" w:uiPriority="52"/>
-    <w:lsdException w:name="Grid Table 1 Light Accent 2" w:uiPriority="46"/>
-    <w:lsdException w:name="Grid Table 2 Accent 2" w:uiPriority="47"/>
-    <w:lsdException w:name="Grid Table 3 Accent 2" w:uiPriority="48"/>
-    <w:lsdException w:name="Grid Table 4 Accent 2" w:uiPriority="49"/>
-    <w:lsdException w:name="Grid Table 5 Dark Accent 2" w:uiPriority="50"/>
-    <w:lsdException w:name="Grid Table 6 Colorful Accent 2" w:uiPriority="51"/>
-    <w:lsdException w:name="Grid Table 7 Colorful Accent 2" w:uiPriority="52"/>
-    <w:lsdException w:name="Grid Table 1 Light Accent 3" w:uiPriority="46"/>
-    <w:lsdException w:name="Grid Table 2 Accent 3" w:uiPriority="47"/>
-    <w:lsdException w:name="Grid Table 3 Accent 3" w:uiPriority="48"/>
-    <w:lsdException w:name="Grid Table 4 Accent 3" w:uiPriority="49"/>
-    <w:lsdException w:name="Grid Table 5 Dark Accent 3" w:uiPriority="50"/>
-    <w:lsdException w:name="Grid Table 6 Colorful Accent 3" w:uiPriority="51"/>
-    <w:lsdException w:name="Grid Table 7 Colorful Accent 3" w:uiPriority="52"/>
-    <w:lsdException w:name="Grid Table 1 Light Accent 4" w:uiPriority="46"/>
-    <w:lsdException w:name="Grid Table 2 Accent 4" w:uiPriority="47"/>
-    <w:lsdException w:name="Grid Table 3 Accent 4" w:uiPriority="48"/>
-    <w:lsdException w:name="Grid Table 4 Accent 4" w:uiPriority="49"/>
-    <w:lsdException w:name="Grid Table 5 Dark Accent 4" w:uiPriority="50"/>
-    <w:lsdException w:name="Grid Table 6 Colorful Accent 4" w:uiPriority="51"/>
-    <w:lsdException w:name="Grid Table 7 Colorful Accent 4" w:uiPriority="52"/>
-    <w:lsdException w:name="Grid Table 1 Light Accent 5" w:uiPriority="46"/>
-    <w:lsdException w:name="Grid Table 2 Accent 5" w:uiPriority="47"/>
-    <w:lsdException w:name="Grid Table 3 Accent 5" w:uiPriority="48"/>
-    <w:lsdException w:name="Grid Table 4 Accent 5" w:uiPriority="49"/>
-    <w:lsdException w:name="Grid Table 5 Dark Accent 5" w:uiPriority="50"/>
-    <w:lsdException w:name="Grid Table 6 Colorful Accent 5" w:uiPriority="51"/>
-    <w:lsdException w:name="Grid Table 7 Colorful Accent 5" w:uiPriority="52"/>
-    <w:lsdException w:name="Grid Table 1 Light Accent 6" w:uiPriority="46"/>
-    <w:lsdException w:name="Grid Table 2 Accent 6" w:uiPriority="47"/>
-    <w:lsdException w:name="Grid Table 3 Accent 6" w:uiPriority="48"/>
-    <w:lsdException w:name="Grid Table 4 Accent 6" w:uiPriority="49"/>
-    <w:lsdException w:name="Grid Table 5 Dark Accent 6" w:uiPriority="50"/>
-    <w:lsdException w:name="Grid Table 6 Colorful Accent 6" w:uiPriority="51"/>
-    <w:lsdException w:name="Grid Table 7 Colorful Accent 6" w:uiPriority="52"/>
-    <w:lsdException w:name="List Table 1 Light" w:uiPriority="46"/>
-    <w:lsdException w:name="List Table 2" w:uiPriority="47"/>
-    <w:lsdException w:name="List Table 3" w:uiPriority="48"/>
-    <w:lsdException w:name="List Table 4" w:uiPriority="49"/>
-    <w:lsdException w:name="List Table 5 Dark" w:uiPriority="50"/>
-    <w:lsdException w:name="List Table 6 Colorful" w:uiPriority="51"/>
-    <w:lsdException w:name="List Table 7 Colorful" w:uiPriority="52"/>
-    <w:lsdException w:name="List Table 1 Light Accent 1" w:uiPriority="46"/>
-    <w:lsdException w:name="List Table 2 Accent 1" w:uiPriority="47"/>
-    <w:lsdException w:name="List Table 3 Accent 1" w:uiPriority="48"/>
-    <w:lsdException w:name="List Table 4 Accent 1" w:uiPriority="49"/>
-    <w:lsdException w:name="List Table 5 Dark Accent 1" w:uiPriority="50"/>
-    <w:lsdException w:name="List Table 6 Colorful Accent 1" w:uiPriority="51"/>
-    <w:lsdException w:name="List Table 7 Colorful Accent 1" w:uiPriority="52"/>
-    <w:lsdException w:name="List Table 1 Light Accent 2" w:uiPriority="46"/>
-    <w:lsdException w:name="List Table 2 Accent 2" w:uiPriority="47"/>
-    <w:lsdException w:name="List Table 3 Accent 2" w:uiPriority="48"/>
-    <w:lsdException w:name="List Table 4 Accent 2" w:uiPriority="49"/>
-    <w:lsdException w:name="List Table 5 Dark Accent 2" w:uiPriority="50"/>
-    <w:lsdException w:name="List Table 6 Colorful Accent 2" w:uiPriority="51"/>
-    <w:lsdException w:name="List Table 7 Colorful Accent 2" w:uiPriority="52"/>
-    <w:lsdException w:name="List Table 1 Light Accent 3" w:uiPriority="46"/>
-    <w:lsdException w:name="List Table 2 Accent 3" w:uiPriority="47"/>
-    <w:lsdException w:name="List Table 3 Accent 3" w:uiPriority="48"/>
-    <w:lsdException w:name="List Table 4 Accent 3" w:uiPriority="49"/>
-    <w:lsdException w:name="List Table 5 Dark Accent 3" w:uiPriority="50"/>
-    <w:lsdException w:name="List Table 6 Colorful Accent 3" w:uiPriority="51"/>
-    <w:lsdException w:name="List Table 7 Colorful Accent 3" w:uiPriority="52"/>
-    <w:lsdException w:name="List Table 1 Light Accent 4" w:uiPriority="46"/>
-    <w:lsdException w:name="List Table 2 Accent 4" w:uiPriority="47"/>
-    <w:lsdException w:name="List Table 3 Accent 4" w:uiPriority="48"/>
-    <w:lsdException w:name="List Table 4 Accent 4" w:uiPriority="49"/>
-    <w:lsdException w:name="List Table 5 Dark Accent 4" w:uiPriority="50"/>
-    <w:lsdException w:name="List Table 6 Colorful Accent 4" w:uiPriority="51"/>
-    <w:lsdException w:name="List Table 7 Colorful Accent 4" w:uiPriority="52"/>
-    <w:lsdException w:name="List Table 1 Light Accent 5" w:uiPriority="46"/>
-    <w:lsdException w:name="List Table 2 Accent 5" w:uiPriority="47"/>
-    <w:lsdException w:name="List Table 3 Accent 5" w:uiPriority="48"/>
-    <w:lsdException w:name="List Table 4 Accent 5" w:uiPriority="49"/>
-    <w:lsdException w:name="List Table 5 Dark Accent 5" w:uiPriority="50"/>
-    <w:lsdException w:name="List Table 6 Colorful Accent 5" w:uiPriority="51"/>
-    <w:lsdException w:name="List Table 7 Colorful Accent 5" w:uiPriority="52"/>
-    <w:lsdException w:name="List Table 1 Light Accent 6" w:uiPriority="46"/>
-    <w:lsdException w:name="List Table 2 Accent 6" w:uiPriority="47"/>
-    <w:lsdException w:name="List Table 3 Accent 6" w:uiPriority="48"/>
-    <w:lsdException w:name="List Table 4 Accent 6" w:uiPriority="49"/>
-    <w:lsdException w:name="List Table 5 Dark Accent 6" w:uiPriority="50"/>
-    <w:lsdException w:name="List Table 6 Colorful Accent 6" w:uiPriority="51"/>
-    <w:lsdException w:name="List Table 7 Colorful Accent 6" w:uiPriority="52"/>
+  <w:latentStyles w:defLockedState="0" w:defUIPriority="0" w:defSemiHidden="1" w:defUnhideWhenUsed="1" w:defQFormat="0" w:count="267">
+    <w:lsdException w:name="Normal" w:semiHidden="0" w:unhideWhenUsed="0" w:qFormat="1"/>
+    <w:lsdException w:name="heading 1" w:semiHidden="0" w:unhideWhenUsed="0" w:qFormat="1"/>
+    <w:lsdException w:name="heading 2" w:qFormat="1"/>
+    <w:lsdException w:name="heading 3" w:qFormat="1"/>
+    <w:lsdException w:name="heading 4" w:qFormat="1"/>
+    <w:lsdException w:name="heading 5" w:qFormat="1"/>
+    <w:lsdException w:name="heading 6" w:qFormat="1"/>
+    <w:lsdException w:name="heading 7" w:qFormat="1"/>
+    <w:lsdException w:name="heading 8" w:qFormat="1"/>
+    <w:lsdException w:name="heading 9" w:qFormat="1"/>
+    <w:lsdException w:name="caption" w:qFormat="1"/>
+    <w:lsdException w:name="List Number" w:semiHidden="0" w:unhideWhenUsed="0"/>
+    <w:lsdException w:name="List 4" w:semiHidden="0" w:unhideWhenUsed="0"/>
+    <w:lsdException w:name="List 5" w:semiHidden="0" w:unhideWhenUsed="0"/>
+    <w:lsdException w:name="Title" w:semiHidden="0" w:unhideWhenUsed="0" w:qFormat="1"/>
+    <w:lsdException w:name="Subtitle" w:semiHidden="0" w:unhideWhenUsed="0" w:qFormat="1"/>
+    <w:lsdException w:name="Salutation" w:semiHidden="0" w:unhideWhenUsed="0"/>
+    <w:lsdException w:name="Date" w:semiHidden="0" w:unhideWhenUsed="0"/>
+    <w:lsdException w:name="Body Text First Indent" w:semiHidden="0" w:unhideWhenUsed="0"/>
+    <w:lsdException w:name="Strong" w:semiHidden="0" w:unhideWhenUsed="0" w:qFormat="1"/>
+    <w:lsdException w:name="Emphasis" w:semiHidden="0" w:unhideWhenUsed="0" w:qFormat="1"/>
+    <w:lsdException w:name="Table Grid" w:semiHidden="0" w:unhideWhenUsed="0"/>
+    <w:lsdException w:name="Placeholder Text" w:uiPriority="99" w:unhideWhenUsed="0"/>
+    <w:lsdException w:name="No Spacing" w:semiHidden="0" w:uiPriority="1" w:unhideWhenUsed="0" w:qFormat="1"/>
+    <w:lsdException w:name="Light Shading" w:semiHidden="0" w:uiPriority="60" w:unhideWhenUsed="0"/>
+    <w:lsdException w:name="Light List" w:semiHidden="0" w:uiPriority="61" w:unhideWhenUsed="0"/>
+    <w:lsdException w:name="Light Grid" w:semiHidden="0" w:uiPriority="62" w:unhideWhenUsed="0"/>
+    <w:lsdException w:name="Medium Shading 1" w:semiHidden="0" w:uiPriority="63" w:unhideWhenUsed="0"/>
+    <w:lsdException w:name="Medium Shading 2" w:semiHidden="0" w:uiPriority="64" w:unhideWhenUsed="0"/>
+    <w:lsdException w:name="Medium List 1" w:semiHidden="0" w:uiPriority="65" w:unhideWhenUsed="0"/>
+    <w:lsdException w:name="Medium List 2" w:semiHidden="0" w:uiPriority="66" w:unhideWhenUsed="0"/>
+    <w:lsdException w:name="Medium Grid 1" w:semiHidden="0" w:uiPriority="67" w:unhideWhenUsed="0"/>
+    <w:lsdException w:name="Medium Grid 2" w:semiHidden="0" w:uiPriority="68" w:unhideWhenUsed="0"/>
+    <w:lsdException w:name="Medium Grid 3" w:semiHidden="0" w:uiPriority="69" w:unhideWhenUsed="0"/>
+    <w:lsdException w:name="Dark List" w:semiHidden="0" w:uiPriority="70" w:unhideWhenUsed="0"/>
+    <w:lsdException w:name="Colorful Shading" w:semiHidden="0" w:uiPriority="71" w:unhideWhenUsed="0"/>
+    <w:lsdException w:name="Colorful List" w:semiHidden="0" w:uiPriority="72" w:unhideWhenUsed="0"/>
+    <w:lsdException w:name="Colorful Grid" w:semiHidden="0" w:uiPriority="73" w:unhideWhenUsed="0"/>
+    <w:lsdException w:name="Light Shading Accent 1" w:semiHidden="0" w:uiPriority="60" w:unhideWhenUsed="0"/>
+    <w:lsdException w:name="Light List Accent 1" w:semiHidden="0" w:uiPriority="61" w:unhideWhenUsed="0"/>
+    <w:lsdException w:name="Light Grid Accent 1" w:semiHidden="0" w:uiPriority="62" w:unhideWhenUsed="0"/>
+    <w:lsdException w:name="Medium Shading 1 Accent 1" w:semiHidden="0" w:uiPriority="63" w:unhideWhenUsed="0"/>
+    <w:lsdException w:name="Medium Shading 2 Accent 1" w:semiHidden="0" w:uiPriority="64" w:unhideWhenUsed="0"/>
+    <w:lsdException w:name="Medium List 1 Accent 1" w:semiHidden="0" w:uiPriority="65" w:unhideWhenUsed="0"/>
+    <w:lsdException w:name="Revision" w:uiPriority="99" w:unhideWhenUsed="0"/>
+    <w:lsdException w:name="List Paragraph" w:semiHidden="0" w:uiPriority="34" w:unhideWhenUsed="0" w:qFormat="1"/>
+    <w:lsdException w:name="Quote" w:semiHidden="0" w:uiPriority="29" w:unhideWhenUsed="0" w:qFormat="1"/>
+    <w:lsdException w:name="Intense Quote" w:semiHidden="0" w:uiPriority="30" w:unhideWhenUsed="0" w:qFormat="1"/>
+    <w:lsdException w:name="Medium List 2 Accent 1" w:semiHidden="0" w:uiPriority="66" w:unhideWhenUsed="0"/>
+    <w:lsdException w:name="Medium Grid 1 Accent 1" w:semiHidden="0" w:uiPriority="67" w:unhideWhenUsed="0"/>
+    <w:lsdException w:name="Medium Grid 2 Accent 1" w:semiHidden="0" w:uiPriority="68" w:unhideWhenUsed="0"/>
+    <w:lsdException w:name="Medium Grid 3 Accent 1" w:semiHidden="0" w:uiPriority="69" w:unhideWhenUsed="0"/>
+    <w:lsdException w:name="Dark List Accent 1" w:semiHidden="0" w:uiPriority="70" w:unhideWhenUsed="0"/>
+    <w:lsdException w:name="Colorful Shading Accent 1" w:semiHidden="0" w:uiPriority="71" w:unhideWhenUsed="0"/>
+    <w:lsdException w:name="Colorful List Accent 1" w:semiHidden="0" w:uiPriority="72" w:unhideWhenUsed="0"/>
+    <w:lsdException w:name="Colorful Grid Accent 1" w:semiHidden="0" w:uiPriority="73" w:unhideWhenUsed="0"/>
+    <w:lsdException w:name="Light Shading Accent 2" w:semiHidden="0" w:uiPriority="60" w:unhideWhenUsed="0"/>
+    <w:lsdException w:name="Light List Accent 2" w:semiHidden="0" w:uiPriority="61" w:unhideWhenUsed="0"/>
+    <w:lsdException w:name="Light Grid Accent 2" w:semiHidden="0" w:uiPriority="62" w:unhideWhenUsed="0"/>
+    <w:lsdException w:name="Medium Shading 1 Accent 2" w:semiHidden="0" w:uiPriority="63" w:unhideWhenUsed="0"/>
+    <w:lsdException w:name="Medium Shading 2 Accent 2" w:semiHidden="0" w:uiPriority="64" w:unhideWhenUsed="0"/>
+    <w:lsdException w:name="Medium List 1 Accent 2" w:semiHidden="0" w:uiPriority="65" w:unhideWhenUsed="0"/>
+    <w:lsdException w:name="Medium List 2 Accent 2" w:semiHidden="0" w:uiPriority="66" w:unhideWhenUsed="0"/>
+    <w:lsdException w:name="Medium Grid 1 Accent 2" w:semiHidden="0" w:uiPriority="67" w:unhideWhenUsed="0"/>
+    <w:lsdException w:name="Medium Grid 2 Accent 2" w:semiHidden="0" w:uiPriority="68" w:unhideWhenUsed="0"/>
+    <w:lsdException w:name="Medium Grid 3 Accent 2" w:semiHidden="0" w:uiPriority="69" w:unhideWhenUsed="0"/>
+    <w:lsdException w:name="Dark List Accent 2" w:semiHidden="0" w:uiPriority="70" w:unhideWhenUsed="0"/>
+    <w:lsdException w:name="Colorful Shading Accent 2" w:semiHidden="0" w:uiPriority="71" w:unhideWhenUsed="0"/>
+    <w:lsdException w:name="Colorful List Accent 2" w:semiHidden="0" w:uiPriority="72" w:unhideWhenUsed="0"/>
+    <w:lsdException w:name="Colorful Grid Accent 2" w:semiHidden="0" w:uiPriority="73" w:unhideWhenUsed="0"/>
+    <w:lsdException w:name="Light Shading Accent 3" w:semiHidden="0" w:uiPriority="60" w:unhideWhenUsed="0"/>
+    <w:lsdException w:name="Light List Accent 3" w:semiHidden="0" w:uiPriority="61" w:unhideWhenUsed="0"/>
+    <w:lsdException w:name="Light Grid Accent 3" w:semiHidden="0" w:uiPriority="62" w:unhideWhenUsed="0"/>
+    <w:lsdException w:name="Medium Shading 1 Accent 3" w:semiHidden="0" w:uiPriority="63" w:unhideWhenUsed="0"/>
+    <w:lsdException w:name="Medium Shading 2 Accent 3" w:semiHidden="0" w:uiPriority="64" w:unhideWhenUsed="0"/>
+    <w:lsdException w:name="Medium List 1 Accent 3" w:semiHidden="0" w:uiPriority="65" w:unhideWhenUsed="0"/>
+    <w:lsdException w:name="Medium List 2 Accent 3" w:semiHidden="0" w:uiPriority="66" w:unhideWhenUsed="0"/>
+    <w:lsdException w:name="Medium Grid 1 Accent 3" w:semiHidden="0" w:uiPriority="67" w:unhideWhenUsed="0"/>
+    <w:lsdException w:name="Medium Grid 2 Accent 3" w:semiHidden="0" w:uiPriority="68" w:unhideWhenUsed="0"/>
+    <w:lsdException w:name="Medium Grid 3 Accent 3" w:semiHidden="0" w:uiPriority="69" w:unhideWhenUsed="0"/>
+    <w:lsdException w:name="Dark List Accent 3" w:semiHidden="0" w:uiPriority="70" w:unhideWhenUsed="0"/>
+    <w:lsdException w:name="Colorful Shading Accent 3" w:semiHidden="0" w:uiPriority="71" w:unhideWhenUsed="0"/>
+    <w:lsdException w:name="Colorful List Accent 3" w:semiHidden="0" w:uiPriority="72" w:unhideWhenUsed="0"/>
+    <w:lsdException w:name="Colorful Grid Accent 3" w:semiHidden="0" w:uiPriority="73" w:unhideWhenUsed="0"/>
+    <w:lsdException w:name="Light Shading Accent 4" w:semiHidden="0" w:uiPriority="60" w:unhideWhenUsed="0"/>
+    <w:lsdException w:name="Light List Accent 4" w:semiHidden="0" w:uiPriority="61" w:unhideWhenUsed="0"/>
+    <w:lsdException w:name="Light Grid Accent 4" w:semiHidden="0" w:uiPriority="62" w:unhideWhenUsed="0"/>
+    <w:lsdException w:name="Medium Shading 1 Accent 4" w:semiHidden="0" w:uiPriority="63" w:unhideWhenUsed="0"/>
+    <w:lsdException w:name="Medium Shading 2 Accent 4" w:semiHidden="0" w:uiPriority="64" w:unhideWhenUsed="0"/>
+    <w:lsdException w:name="Medium List 1 Accent 4" w:semiHidden="0" w:uiPriority="65" w:unhideWhenUsed="0"/>
+    <w:lsdException w:name="Medium List 2 Accent 4" w:semiHidden="0" w:uiPriority="66" w:unhideWhenUsed="0"/>
+    <w:lsdException w:name="Medium Grid 1 Accent 4" w:semiHidden="0" w:uiPriority="67" w:unhideWhenUsed="0"/>
+    <w:lsdException w:name="Medium Grid 2 Accent 4" w:semiHidden="0" w:uiPriority="68" w:unhideWhenUsed="0"/>
+    <w:lsdException w:name="Medium Grid 3 Accent 4" w:semiHidden="0" w:uiPriority="69" w:unhideWhenUsed="0"/>
+    <w:lsdException w:name="Dark List Accent 4" w:semiHidden="0" w:uiPriority="70" w:unhideWhenUsed="0"/>
+    <w:lsdException w:name="Colorful Shading Accent 4" w:semiHidden="0" w:uiPriority="71" w:unhideWhenUsed="0"/>
+    <w:lsdException w:name="Colorful List Accent 4" w:semiHidden="0" w:uiPriority="72" w:unhideWhenUsed="0"/>
+    <w:lsdException w:name="Colorful Grid Accent 4" w:semiHidden="0" w:uiPriority="73" w:unhideWhenUsed="0"/>
+    <w:lsdException w:name="Light Shading Accent 5" w:semiHidden="0" w:uiPriority="60" w:unhideWhenUsed="0"/>
+    <w:lsdException w:name="Light List Accent 5" w:semiHidden="0" w:uiPriority="61" w:unhideWhenUsed="0"/>
+    <w:lsdException w:name="Light Grid Accent 5" w:semiHidden="0" w:uiPriority="62" w:unhideWhenUsed="0"/>
+    <w:lsdException w:name="Medium Shading 1 Accent 5" w:semiHidden="0" w:uiPriority="63" w:unhideWhenUsed="0"/>
+    <w:lsdException w:name="Medium Shading 2 Accent 5" w:semiHidden="0" w:uiPriority="64" w:unhideWhenUsed="0"/>
+    <w:lsdException w:name="Medium List 1 Accent 5" w:semiHidden="0" w:uiPriority="65" w:unhideWhenUsed="0"/>
+    <w:lsdException w:name="Medium List 2 Accent 5" w:semiHidden="0" w:uiPriority="66" w:unhideWhenUsed="0"/>
+    <w:lsdException w:name="Medium Grid 1 Accent 5" w:semiHidden="0" w:uiPriority="67" w:unhideWhenUsed="0"/>
+    <w:lsdException w:name="Medium Grid 2 Accent 5" w:semiHidden="0" w:uiPriority="68" w:unhideWhenUsed="0"/>
+    <w:lsdException w:name="Medium Grid 3 Accent 5" w:semiHidden="0" w:uiPriority="69" w:unhideWhenUsed="0"/>
+    <w:lsdException w:name="Dark List Accent 5" w:semiHidden="0" w:uiPriority="70" w:unhideWhenUsed="0"/>
+    <w:lsdException w:name="Colorful Shading Accent 5" w:semiHidden="0" w:uiPriority="71" w:unhideWhenUsed="0"/>
+    <w:lsdException w:name="Colorful List Accent 5" w:semiHidden="0" w:uiPriority="72" w:unhideWhenUsed="0"/>
+    <w:lsdException w:name="Colorful Grid Accent 5" w:semiHidden="0" w:uiPriority="73" w:unhideWhenUsed="0"/>
+    <w:lsdException w:name="Light Shading Accent 6" w:semiHidden="0" w:uiPriority="60" w:unhideWhenUsed="0"/>
+    <w:lsdException w:name="Light List Accent 6" w:semiHidden="0" w:uiPriority="61" w:unhideWhenUsed="0"/>
+    <w:lsdException w:name="Light Grid Accent 6" w:semiHidden="0" w:uiPriority="62" w:unhideWhenUsed="0"/>
+    <w:lsdException w:name="Medium Shading 1 Accent 6" w:semiHidden="0" w:uiPriority="63" w:unhideWhenUsed="0"/>
+    <w:lsdException w:name="Medium Shading 2 Accent 6" w:semiHidden="0" w:uiPriority="64" w:unhideWhenUsed="0"/>
+    <w:lsdException w:name="Medium List 1 Accent 6" w:semiHidden="0" w:uiPriority="65" w:unhideWhenUsed="0"/>
+    <w:lsdException w:name="Medium List 2 Accent 6" w:semiHidden="0" w:uiPriority="66" w:unhideWhenUsed="0"/>
+    <w:lsdException w:name="Medium Grid 1 Accent 6" w:semiHidden="0" w:uiPriority="67" w:unhideWhenUsed="0"/>
+    <w:lsdException w:name="Medium Grid 2 Accent 6" w:semiHidden="0" w:uiPriority="68" w:unhideWhenUsed="0"/>
+    <w:lsdException w:name="Medium Grid 3 Accent 6" w:semiHidden="0" w:uiPriority="69" w:unhideWhenUsed="0"/>
+    <w:lsdException w:name="Dark List Accent 6" w:semiHidden="0" w:uiPriority="70" w:unhideWhenUsed="0"/>
+    <w:lsdException w:name="Colorful Shading Accent 6" w:semiHidden="0" w:uiPriority="71" w:unhideWhenUsed="0"/>
+    <w:lsdException w:name="Colorful List Accent 6" w:semiHidden="0" w:uiPriority="72" w:unhideWhenUsed="0"/>
+    <w:lsdException w:name="Colorful Grid Accent 6" w:semiHidden="0" w:uiPriority="73" w:unhideWhenUsed="0"/>
+    <w:lsdException w:name="Subtle Emphasis" w:semiHidden="0" w:uiPriority="19" w:unhideWhenUsed="0" w:qFormat="1"/>
+    <w:lsdException w:name="Intense Emphasis" w:semiHidden="0" w:uiPriority="21" w:unhideWhenUsed="0" w:qFormat="1"/>
+    <w:lsdException w:name="Subtle Reference" w:semiHidden="0" w:uiPriority="31" w:unhideWhenUsed="0" w:qFormat="1"/>
+    <w:lsdException w:name="Intense Reference" w:semiHidden="0" w:uiPriority="32" w:unhideWhenUsed="0" w:qFormat="1"/>
+    <w:lsdException w:name="Book Title" w:semiHidden="0" w:uiPriority="33" w:unhideWhenUsed="0" w:qFormat="1"/>
+    <w:lsdException w:name="Bibliography" w:uiPriority="37"/>
+    <w:lsdException w:name="TOC Heading" w:uiPriority="39" w:qFormat="1"/>
   </w:latentStyles>
   <w:style w:type="paragraph" w:default="1" w:styleId="Normal">
     <w:name w:val="Normal"/>
@@ -5558,6 +5204,7 @@
     <w:uiPriority w:val="99"/>
     <w:semiHidden/>
     <w:unhideWhenUsed/>
+    <w:qFormat/>
     <w:tblPr>
       <w:tblInd w:w="0" w:type="dxa"/>
       <w:tblCellMar>
@@ -5857,6 +5504,7 @@
     <w:basedOn w:val="Tabelanormal"/>
     <w:rsid w:val="00780A9A"/>
     <w:tblPr>
+      <w:tblInd w:w="0" w:type="dxa"/>
       <w:tblBorders>
         <w:top w:val="single" w:sz="4" w:space="0" w:color="auto"/>
         <w:left w:val="single" w:sz="4" w:space="0" w:color="auto"/>
@@ -5865,6 +5513,12 @@
         <w:insideH w:val="single" w:sz="4" w:space="0" w:color="auto"/>
         <w:insideV w:val="single" w:sz="4" w:space="0" w:color="auto"/>
       </w:tblBorders>
+      <w:tblCellMar>
+        <w:top w:w="0" w:type="dxa"/>
+        <w:left w:w="108" w:type="dxa"/>
+        <w:bottom w:w="0" w:type="dxa"/>
+        <w:right w:w="108" w:type="dxa"/>
+      </w:tblCellMar>
     </w:tblPr>
   </w:style>
 </w:styles>

--- a/doc/inception-phase/initiate-project/CasosTeste.docx
+++ b/doc/inception-phase/initiate-project/CasosTeste.docx
@@ -1019,6 +1019,17 @@
           <w:szCs w:val="24"/>
           <w:lang w:val="pt-BR"/>
         </w:rPr>
+        <w:t xml:space="preserve">UC05 - </w:t>
+      </w:r>
+      <w:r>
+        <w:rPr>
+          <w:rFonts w:ascii="Arial" w:hAnsi="Arial"/>
+          <w:b/>
+          <w:color w:val="C00000"/>
+          <w:sz w:val="24"/>
+          <w:szCs w:val="24"/>
+          <w:lang w:val="pt-BR"/>
+        </w:rPr>
         <w:t>Cadastrar Turma:</w:t>
       </w:r>
     </w:p>
@@ -1191,6 +1202,649 @@
           <w:lang w:val="pt-BR"/>
         </w:rPr>
         <w:t>Turma registrada com sucesso.</w:t>
+      </w:r>
+    </w:p>
+    <w:p>
+      <w:pPr>
+        <w:pStyle w:val="bp"/>
+        <w:spacing w:before="0" w:after="0"/>
+        <w:rPr>
+          <w:rFonts w:ascii="Arial" w:hAnsi="Arial"/>
+          <w:b/>
+          <w:color w:val="0000FF"/>
+          <w:sz w:val="28"/>
+          <w:szCs w:val="28"/>
+          <w:lang w:val="pt-BR"/>
+        </w:rPr>
+      </w:pPr>
+    </w:p>
+    <w:p>
+      <w:pPr>
+        <w:pStyle w:val="bp"/>
+        <w:spacing w:before="0" w:after="0"/>
+        <w:rPr>
+          <w:rFonts w:ascii="Arial" w:hAnsi="Arial"/>
+          <w:b/>
+          <w:color w:val="0000FF"/>
+          <w:sz w:val="28"/>
+          <w:szCs w:val="28"/>
+          <w:lang w:val="pt-BR"/>
+        </w:rPr>
+      </w:pPr>
+    </w:p>
+    <w:p>
+      <w:pPr>
+        <w:pStyle w:val="bp"/>
+        <w:spacing w:before="0" w:after="0"/>
+        <w:rPr>
+          <w:rFonts w:ascii="Arial" w:hAnsi="Arial"/>
+          <w:b/>
+          <w:color w:val="0000FF"/>
+          <w:sz w:val="28"/>
+          <w:szCs w:val="28"/>
+          <w:lang w:val="pt-BR"/>
+        </w:rPr>
+      </w:pPr>
+    </w:p>
+    <w:p>
+      <w:pPr>
+        <w:pStyle w:val="bp"/>
+        <w:spacing w:before="0" w:after="0"/>
+        <w:rPr>
+          <w:rFonts w:ascii="Arial" w:hAnsi="Arial"/>
+          <w:b/>
+          <w:color w:val="0000FF"/>
+          <w:sz w:val="28"/>
+          <w:szCs w:val="28"/>
+          <w:lang w:val="pt-BR"/>
+        </w:rPr>
+      </w:pPr>
+    </w:p>
+    <w:p>
+      <w:pPr>
+        <w:pStyle w:val="bp"/>
+        <w:spacing w:before="0" w:after="0"/>
+        <w:rPr>
+          <w:rFonts w:ascii="Arial" w:hAnsi="Arial"/>
+          <w:b/>
+          <w:color w:val="C00000"/>
+          <w:sz w:val="24"/>
+          <w:szCs w:val="24"/>
+          <w:lang w:val="pt-BR"/>
+        </w:rPr>
+      </w:pPr>
+      <w:r>
+        <w:rPr>
+          <w:rFonts w:ascii="Arial" w:hAnsi="Arial"/>
+          <w:b/>
+          <w:color w:val="C00000"/>
+          <w:sz w:val="24"/>
+          <w:szCs w:val="24"/>
+          <w:lang w:val="pt-BR"/>
+        </w:rPr>
+        <w:lastRenderedPageBreak/>
+        <w:t>TC06</w:t>
+      </w:r>
+      <w:r>
+        <w:rPr>
+          <w:rFonts w:ascii="Arial" w:hAnsi="Arial"/>
+          <w:b/>
+          <w:color w:val="C00000"/>
+          <w:sz w:val="24"/>
+          <w:szCs w:val="24"/>
+          <w:lang w:val="pt-BR"/>
+        </w:rPr>
+        <w:t xml:space="preserve"> - </w:t>
+      </w:r>
+      <w:r>
+        <w:rPr>
+          <w:rFonts w:ascii="Arial" w:hAnsi="Arial"/>
+          <w:b/>
+          <w:color w:val="C00000"/>
+          <w:sz w:val="24"/>
+          <w:szCs w:val="24"/>
+          <w:lang w:val="pt-BR"/>
+        </w:rPr>
+        <w:t>UC06 - Cadastrar Matriz Curricular</w:t>
+      </w:r>
+      <w:r>
+        <w:rPr>
+          <w:rFonts w:ascii="Arial" w:hAnsi="Arial"/>
+          <w:b/>
+          <w:color w:val="C00000"/>
+          <w:sz w:val="24"/>
+          <w:szCs w:val="24"/>
+          <w:lang w:val="pt-BR"/>
+        </w:rPr>
+        <w:t>:</w:t>
+      </w:r>
+    </w:p>
+    <w:p>
+      <w:pPr>
+        <w:pStyle w:val="bp"/>
+        <w:spacing w:before="0" w:after="0"/>
+        <w:rPr>
+          <w:rFonts w:ascii="Arial" w:hAnsi="Arial"/>
+          <w:sz w:val="20"/>
+          <w:lang w:val="pt-BR"/>
+        </w:rPr>
+      </w:pPr>
+      <w:r>
+        <w:rPr>
+          <w:rFonts w:ascii="Arial" w:hAnsi="Arial"/>
+          <w:sz w:val="20"/>
+          <w:u w:val="single"/>
+          <w:lang w:val="pt-BR"/>
+        </w:rPr>
+        <w:t>Descrição</w:t>
+      </w:r>
+      <w:r>
+        <w:rPr>
+          <w:rFonts w:ascii="Arial" w:hAnsi="Arial"/>
+          <w:sz w:val="20"/>
+          <w:lang w:val="pt-BR"/>
+        </w:rPr>
+        <w:t>:</w:t>
+      </w:r>
+    </w:p>
+    <w:p>
+      <w:pPr>
+        <w:pStyle w:val="bp"/>
+        <w:spacing w:before="0" w:after="0"/>
+        <w:rPr>
+          <w:rFonts w:ascii="Arial" w:hAnsi="Arial" w:cs="Arial"/>
+          <w:sz w:val="20"/>
+          <w:lang w:val="pt-BR" w:eastAsia="pt-BR"/>
+        </w:rPr>
+      </w:pPr>
+      <w:r>
+        <w:rPr>
+          <w:rFonts w:ascii="Arial" w:hAnsi="Arial"/>
+          <w:sz w:val="20"/>
+          <w:u w:val="single"/>
+          <w:lang w:val="pt-BR"/>
+        </w:rPr>
+        <w:t>Pré-condições</w:t>
+      </w:r>
+      <w:r>
+        <w:rPr>
+          <w:rFonts w:ascii="Arial" w:hAnsi="Arial"/>
+          <w:sz w:val="20"/>
+          <w:lang w:val="pt-BR"/>
+        </w:rPr>
+        <w:t xml:space="preserve">: </w:t>
+      </w:r>
+    </w:p>
+    <w:p>
+      <w:pPr>
+        <w:pStyle w:val="bp"/>
+        <w:spacing w:before="0" w:after="0"/>
+        <w:rPr>
+          <w:rFonts w:ascii="Arial" w:hAnsi="Arial"/>
+          <w:sz w:val="20"/>
+          <w:u w:val="single"/>
+          <w:lang w:val="pt-BR"/>
+        </w:rPr>
+      </w:pPr>
+      <w:r>
+        <w:rPr>
+          <w:rFonts w:ascii="Arial" w:hAnsi="Arial"/>
+          <w:sz w:val="20"/>
+          <w:u w:val="single"/>
+          <w:lang w:val="pt-BR"/>
+        </w:rPr>
+        <w:t>Pós-condições</w:t>
+      </w:r>
+      <w:r>
+        <w:rPr>
+          <w:rFonts w:ascii="Arial" w:hAnsi="Arial"/>
+          <w:sz w:val="20"/>
+          <w:u w:val="single"/>
+          <w:lang w:val="pt-BR"/>
+        </w:rPr>
+        <w:t xml:space="preserve">: </w:t>
+      </w:r>
+    </w:p>
+    <w:p>
+      <w:pPr>
+        <w:pStyle w:val="bp"/>
+        <w:spacing w:before="0" w:after="0"/>
+        <w:rPr>
+          <w:rFonts w:ascii="Arial" w:hAnsi="Arial"/>
+          <w:sz w:val="20"/>
+          <w:lang w:val="pt-BR"/>
+        </w:rPr>
+      </w:pPr>
+      <w:r>
+        <w:rPr>
+          <w:rFonts w:ascii="Arial" w:hAnsi="Arial"/>
+          <w:sz w:val="20"/>
+          <w:u w:val="single"/>
+          <w:lang w:val="pt-BR"/>
+        </w:rPr>
+        <w:t>Dados esperados</w:t>
+      </w:r>
+      <w:r>
+        <w:rPr>
+          <w:rFonts w:ascii="Arial" w:hAnsi="Arial"/>
+          <w:sz w:val="20"/>
+          <w:lang w:val="pt-BR"/>
+        </w:rPr>
+        <w:t xml:space="preserve">: </w:t>
+      </w:r>
+      <w:r>
+        <w:rPr>
+          <w:rFonts w:ascii="Arial" w:hAnsi="Arial"/>
+          <w:sz w:val="20"/>
+          <w:lang w:val="pt-BR"/>
+        </w:rPr>
+        <w:t>.</w:t>
+      </w:r>
+    </w:p>
+    <w:p>
+      <w:pPr>
+        <w:pStyle w:val="bp"/>
+        <w:spacing w:before="0" w:after="0"/>
+        <w:rPr>
+          <w:rFonts w:ascii="Arial" w:hAnsi="Arial"/>
+          <w:b/>
+          <w:color w:val="0000FF"/>
+          <w:sz w:val="28"/>
+          <w:szCs w:val="28"/>
+          <w:lang w:val="pt-BR"/>
+        </w:rPr>
+      </w:pPr>
+    </w:p>
+    <w:p>
+      <w:pPr>
+        <w:pStyle w:val="bp"/>
+        <w:spacing w:before="0" w:after="0"/>
+        <w:rPr>
+          <w:rFonts w:ascii="Arial" w:hAnsi="Arial"/>
+          <w:b/>
+          <w:color w:val="C00000"/>
+          <w:sz w:val="24"/>
+          <w:szCs w:val="24"/>
+          <w:lang w:val="pt-BR"/>
+        </w:rPr>
+      </w:pPr>
+      <w:r>
+        <w:rPr>
+          <w:rFonts w:ascii="Arial" w:hAnsi="Arial"/>
+          <w:b/>
+          <w:color w:val="C00000"/>
+          <w:sz w:val="24"/>
+          <w:szCs w:val="24"/>
+          <w:lang w:val="pt-BR"/>
+        </w:rPr>
+        <w:t>TC07</w:t>
+      </w:r>
+      <w:r>
+        <w:rPr>
+          <w:rFonts w:ascii="Arial" w:hAnsi="Arial"/>
+          <w:b/>
+          <w:color w:val="C00000"/>
+          <w:sz w:val="24"/>
+          <w:szCs w:val="24"/>
+          <w:lang w:val="pt-BR"/>
+        </w:rPr>
+        <w:t xml:space="preserve"> - </w:t>
+      </w:r>
+      <w:r>
+        <w:rPr>
+          <w:rFonts w:ascii="Arial" w:hAnsi="Arial"/>
+          <w:b/>
+          <w:color w:val="C00000"/>
+          <w:sz w:val="24"/>
+          <w:szCs w:val="24"/>
+          <w:lang w:val="pt-BR"/>
+        </w:rPr>
+        <w:t>UC07 - Backup</w:t>
+      </w:r>
+      <w:r>
+        <w:rPr>
+          <w:rFonts w:ascii="Arial" w:hAnsi="Arial"/>
+          <w:b/>
+          <w:color w:val="C00000"/>
+          <w:sz w:val="24"/>
+          <w:szCs w:val="24"/>
+          <w:lang w:val="pt-BR"/>
+        </w:rPr>
+        <w:t>:</w:t>
+      </w:r>
+    </w:p>
+    <w:p>
+      <w:pPr>
+        <w:pStyle w:val="bp"/>
+        <w:spacing w:before="0" w:after="0"/>
+        <w:rPr>
+          <w:rFonts w:ascii="Arial" w:hAnsi="Arial"/>
+          <w:sz w:val="20"/>
+          <w:lang w:val="pt-BR"/>
+        </w:rPr>
+      </w:pPr>
+      <w:r>
+        <w:rPr>
+          <w:rFonts w:ascii="Arial" w:hAnsi="Arial"/>
+          <w:sz w:val="20"/>
+          <w:u w:val="single"/>
+          <w:lang w:val="pt-BR"/>
+        </w:rPr>
+        <w:t>Descrição</w:t>
+      </w:r>
+      <w:r>
+        <w:rPr>
+          <w:rFonts w:ascii="Arial" w:hAnsi="Arial"/>
+          <w:sz w:val="20"/>
+          <w:lang w:val="pt-BR"/>
+        </w:rPr>
+        <w:t>:</w:t>
+      </w:r>
+    </w:p>
+    <w:p>
+      <w:pPr>
+        <w:pStyle w:val="bp"/>
+        <w:spacing w:before="0" w:after="0"/>
+        <w:rPr>
+          <w:rFonts w:ascii="Arial" w:hAnsi="Arial"/>
+          <w:sz w:val="20"/>
+          <w:lang w:val="pt-BR"/>
+        </w:rPr>
+      </w:pPr>
+      <w:r>
+        <w:rPr>
+          <w:rFonts w:ascii="Arial" w:hAnsi="Arial"/>
+          <w:sz w:val="20"/>
+          <w:u w:val="single"/>
+          <w:lang w:val="pt-BR"/>
+        </w:rPr>
+        <w:t>Pré-condições</w:t>
+      </w:r>
+      <w:r>
+        <w:rPr>
+          <w:rFonts w:ascii="Arial" w:hAnsi="Arial"/>
+          <w:sz w:val="20"/>
+          <w:lang w:val="pt-BR"/>
+        </w:rPr>
+        <w:t xml:space="preserve">: </w:t>
+      </w:r>
+    </w:p>
+    <w:p>
+      <w:pPr>
+        <w:pStyle w:val="bp"/>
+        <w:spacing w:before="0" w:after="0"/>
+        <w:rPr>
+          <w:rFonts w:ascii="Arial" w:hAnsi="Arial" w:cs="Arial"/>
+          <w:sz w:val="24"/>
+          <w:szCs w:val="24"/>
+          <w:lang w:val="pt-BR" w:eastAsia="pt-BR"/>
+        </w:rPr>
+      </w:pPr>
+      <w:r>
+        <w:rPr>
+          <w:rFonts w:ascii="Arial" w:hAnsi="Arial"/>
+          <w:sz w:val="20"/>
+          <w:u w:val="single"/>
+          <w:lang w:val="pt-BR"/>
+        </w:rPr>
+        <w:t>Pós-condições</w:t>
+      </w:r>
+      <w:r>
+        <w:rPr>
+          <w:rFonts w:ascii="Arial" w:hAnsi="Arial"/>
+          <w:sz w:val="20"/>
+          <w:u w:val="single"/>
+          <w:lang w:val="pt-BR"/>
+        </w:rPr>
+        <w:t>:</w:t>
+      </w:r>
+      <w:r>
+        <w:rPr>
+          <w:rFonts w:ascii="Arial" w:hAnsi="Arial" w:cs="Arial"/>
+          <w:sz w:val="24"/>
+          <w:szCs w:val="24"/>
+          <w:lang w:val="pt-BR" w:eastAsia="pt-BR"/>
+        </w:rPr>
+        <w:t>.</w:t>
+      </w:r>
+    </w:p>
+    <w:p>
+      <w:pPr>
+        <w:pStyle w:val="bp"/>
+        <w:spacing w:before="0" w:after="0"/>
+        <w:rPr>
+          <w:rFonts w:ascii="Arial" w:hAnsi="Arial"/>
+          <w:sz w:val="20"/>
+          <w:lang w:val="pt-BR"/>
+        </w:rPr>
+      </w:pPr>
+      <w:r>
+        <w:rPr>
+          <w:rFonts w:ascii="Arial" w:hAnsi="Arial"/>
+          <w:sz w:val="20"/>
+          <w:u w:val="single"/>
+          <w:lang w:val="pt-BR"/>
+        </w:rPr>
+        <w:t>Dados esperados</w:t>
+      </w:r>
+      <w:r>
+        <w:rPr>
+          <w:rFonts w:ascii="Arial" w:hAnsi="Arial"/>
+          <w:sz w:val="20"/>
+          <w:lang w:val="pt-BR"/>
+        </w:rPr>
+        <w:t>:</w:t>
+      </w:r>
+      <w:r>
+        <w:rPr>
+          <w:rFonts w:ascii="Arial" w:hAnsi="Arial"/>
+          <w:sz w:val="20"/>
+          <w:lang w:val="pt-BR"/>
+        </w:rPr>
+        <w:t>.</w:t>
+      </w:r>
+    </w:p>
+    <w:p>
+      <w:pPr>
+        <w:pStyle w:val="bp"/>
+        <w:spacing w:before="0" w:after="0"/>
+        <w:rPr>
+          <w:rFonts w:ascii="Arial" w:hAnsi="Arial"/>
+          <w:b/>
+          <w:color w:val="0000FF"/>
+          <w:sz w:val="28"/>
+          <w:szCs w:val="28"/>
+          <w:lang w:val="pt-BR"/>
+        </w:rPr>
+      </w:pPr>
+    </w:p>
+    <w:p>
+      <w:pPr>
+        <w:pStyle w:val="bp"/>
+        <w:spacing w:before="0" w:after="0"/>
+        <w:rPr>
+          <w:rFonts w:ascii="Arial" w:hAnsi="Arial"/>
+          <w:b/>
+          <w:color w:val="C00000"/>
+          <w:sz w:val="24"/>
+          <w:szCs w:val="24"/>
+          <w:lang w:val="pt-BR"/>
+        </w:rPr>
+      </w:pPr>
+      <w:r>
+        <w:rPr>
+          <w:rFonts w:ascii="Arial" w:hAnsi="Arial"/>
+          <w:b/>
+          <w:color w:val="C00000"/>
+          <w:sz w:val="24"/>
+          <w:szCs w:val="24"/>
+          <w:lang w:val="pt-BR"/>
+        </w:rPr>
+        <w:t>TC08</w:t>
+      </w:r>
+      <w:r>
+        <w:rPr>
+          <w:rFonts w:ascii="Arial" w:hAnsi="Arial"/>
+          <w:b/>
+          <w:color w:val="C00000"/>
+          <w:sz w:val="24"/>
+          <w:szCs w:val="24"/>
+          <w:lang w:val="pt-BR"/>
+        </w:rPr>
+        <w:t xml:space="preserve"> - </w:t>
+      </w:r>
+      <w:r>
+        <w:rPr>
+          <w:rFonts w:ascii="Arial" w:hAnsi="Arial"/>
+          <w:b/>
+          <w:color w:val="C00000"/>
+          <w:sz w:val="24"/>
+          <w:szCs w:val="24"/>
+          <w:lang w:val="pt-BR"/>
+        </w:rPr>
+        <w:t>UC08 - Recuperação de Dados</w:t>
+      </w:r>
+      <w:r>
+        <w:rPr>
+          <w:rFonts w:ascii="Arial" w:hAnsi="Arial"/>
+          <w:b/>
+          <w:color w:val="C00000"/>
+          <w:sz w:val="24"/>
+          <w:szCs w:val="24"/>
+          <w:lang w:val="pt-BR"/>
+        </w:rPr>
+        <w:t>:</w:t>
+      </w:r>
+    </w:p>
+    <w:p>
+      <w:pPr>
+        <w:pStyle w:val="bp"/>
+        <w:spacing w:before="0" w:after="0"/>
+        <w:rPr>
+          <w:rFonts w:ascii="Arial" w:hAnsi="Arial"/>
+          <w:sz w:val="20"/>
+          <w:lang w:val="pt-BR"/>
+        </w:rPr>
+      </w:pPr>
+      <w:r>
+        <w:rPr>
+          <w:rFonts w:ascii="Arial" w:hAnsi="Arial"/>
+          <w:sz w:val="20"/>
+          <w:u w:val="single"/>
+          <w:lang w:val="pt-BR"/>
+        </w:rPr>
+        <w:t>Descrição</w:t>
+      </w:r>
+      <w:r>
+        <w:rPr>
+          <w:rFonts w:ascii="Arial" w:hAnsi="Arial"/>
+          <w:sz w:val="20"/>
+          <w:lang w:val="pt-BR"/>
+        </w:rPr>
+        <w:t>:</w:t>
+      </w:r>
+    </w:p>
+    <w:p>
+      <w:pPr>
+        <w:pStyle w:val="bp"/>
+        <w:spacing w:before="0" w:after="0"/>
+        <w:rPr>
+          <w:rFonts w:ascii="Arial" w:hAnsi="Arial"/>
+          <w:sz w:val="20"/>
+          <w:lang w:val="pt-BR"/>
+        </w:rPr>
+      </w:pPr>
+      <w:r>
+        <w:rPr>
+          <w:rFonts w:ascii="Arial" w:hAnsi="Arial"/>
+          <w:sz w:val="20"/>
+          <w:u w:val="single"/>
+          <w:lang w:val="pt-BR"/>
+        </w:rPr>
+        <w:t>Pré-condições</w:t>
+      </w:r>
+      <w:r>
+        <w:rPr>
+          <w:rFonts w:ascii="Arial" w:hAnsi="Arial"/>
+          <w:sz w:val="20"/>
+          <w:lang w:val="pt-BR"/>
+        </w:rPr>
+        <w:t xml:space="preserve">: </w:t>
+      </w:r>
+    </w:p>
+    <w:p>
+      <w:pPr>
+        <w:pStyle w:val="bp"/>
+        <w:spacing w:before="0" w:after="0"/>
+        <w:rPr>
+          <w:rFonts w:ascii="Arial" w:hAnsi="Arial" w:cs="Arial"/>
+          <w:sz w:val="24"/>
+          <w:szCs w:val="24"/>
+          <w:lang w:val="pt-BR" w:eastAsia="pt-BR"/>
+        </w:rPr>
+      </w:pPr>
+      <w:r>
+        <w:rPr>
+          <w:rFonts w:ascii="Arial" w:hAnsi="Arial"/>
+          <w:sz w:val="20"/>
+          <w:u w:val="single"/>
+          <w:lang w:val="pt-BR"/>
+        </w:rPr>
+        <w:t>Pós-condições</w:t>
+      </w:r>
+      <w:r>
+        <w:rPr>
+          <w:rFonts w:ascii="Arial" w:hAnsi="Arial"/>
+          <w:sz w:val="20"/>
+          <w:u w:val="single"/>
+          <w:lang w:val="pt-BR"/>
+        </w:rPr>
+        <w:t>:</w:t>
+      </w:r>
+      <w:r>
+        <w:rPr>
+          <w:rFonts w:ascii="Arial" w:hAnsi="Arial" w:cs="Arial"/>
+          <w:sz w:val="24"/>
+          <w:szCs w:val="24"/>
+          <w:lang w:val="pt-BR" w:eastAsia="pt-BR"/>
+        </w:rPr>
+        <w:t>.</w:t>
+      </w:r>
+    </w:p>
+    <w:p>
+      <w:pPr>
+        <w:pStyle w:val="bp"/>
+        <w:spacing w:before="0" w:after="0"/>
+        <w:rPr>
+          <w:rFonts w:ascii="Arial" w:hAnsi="Arial"/>
+          <w:sz w:val="20"/>
+          <w:lang w:val="pt-BR"/>
+        </w:rPr>
+      </w:pPr>
+      <w:r>
+        <w:rPr>
+          <w:rFonts w:ascii="Arial" w:hAnsi="Arial"/>
+          <w:sz w:val="20"/>
+          <w:u w:val="single"/>
+          <w:lang w:val="pt-BR"/>
+        </w:rPr>
+        <w:t>Dados esperados</w:t>
+      </w:r>
+      <w:r>
+        <w:rPr>
+          <w:rFonts w:ascii="Arial" w:hAnsi="Arial"/>
+          <w:sz w:val="20"/>
+          <w:lang w:val="pt-BR"/>
+        </w:rPr>
+        <w:t>:</w:t>
+      </w:r>
+      <w:r>
+        <w:rPr>
+          <w:rFonts w:ascii="Arial" w:hAnsi="Arial"/>
+          <w:sz w:val="20"/>
+          <w:lang w:val="pt-BR"/>
+        </w:rPr>
+        <w:t>.</w:t>
       </w:r>
     </w:p>
     <w:p>
@@ -1316,7 +1970,7 @@
         <w:noProof/>
         <w:sz w:val="20"/>
       </w:rPr>
-      <w:t>1</w:t>
+      <w:t>2</w:t>
     </w:r>
     <w:r>
       <w:rPr>
@@ -1353,7 +2007,7 @@
         <w:noProof/>
         <w:sz w:val="20"/>
       </w:rPr>
-      <w:t>1</w:t>
+      <w:t>2</w:t>
     </w:r>
     <w:r>
       <w:rPr>
